--- a/Notes.docx
+++ b/Notes.docx
@@ -106,6 +106,2181 @@
         <w:tab/>
       </w:r>
     </w:p>
+    <w:p/>
+    <w:p>
+      <w:pPr>
+        <w:rPr>
+          <w:b/>
+          <w:bCs/>
+        </w:rPr>
+      </w:pPr>
+      <w:r>
+        <w:rPr>
+          <w:b/>
+          <w:bCs/>
+        </w:rPr>
+        <w:t>React</w:t>
+      </w:r>
+      <w:r>
+        <w:rPr>
+          <w:b/>
+          <w:bCs/>
+        </w:rPr>
+        <w:t xml:space="preserve"> with</w:t>
+      </w:r>
+      <w:r>
+        <w:rPr>
+          <w:b/>
+          <w:bCs/>
+        </w:rPr>
+        <w:t xml:space="preserve"> CDN</w:t>
+      </w:r>
+    </w:p>
+    <w:p>
+      <w:r>
+        <w:t xml:space="preserve">Link: </w:t>
+      </w:r>
+      <w:hyperlink r:id="rId4" w:tgtFrame="_blank" w:history="1">
+        <w:r>
+          <w:rPr>
+            <w:rStyle w:val="Hyperlink"/>
+          </w:rPr>
+          <w:t>https://legacy.reactjs.org/docs/cdn-links.html</w:t>
+        </w:r>
+      </w:hyperlink>
+    </w:p>
+    <w:p>
+      <w:pPr>
+        <w:spacing w:before="225" w:after="0" w:line="360" w:lineRule="auto"/>
+      </w:pPr>
+      <w:r>
+        <w:t>Both React and ReactDOM are available over a CDN.</w:t>
+      </w:r>
+    </w:p>
+    <w:p>
+      <w:pPr>
+        <w:shd w:val="clear" w:color="auto" w:fill="282C34"/>
+        <w:tabs>
+          <w:tab w:val="left" w:pos="916"/>
+          <w:tab w:val="left" w:pos="1832"/>
+          <w:tab w:val="left" w:pos="2748"/>
+          <w:tab w:val="left" w:pos="3664"/>
+          <w:tab w:val="left" w:pos="4580"/>
+          <w:tab w:val="left" w:pos="5496"/>
+          <w:tab w:val="left" w:pos="6412"/>
+          <w:tab w:val="left" w:pos="7328"/>
+          <w:tab w:val="left" w:pos="8244"/>
+          <w:tab w:val="left" w:pos="9160"/>
+          <w:tab w:val="left" w:pos="10076"/>
+          <w:tab w:val="left" w:pos="10992"/>
+          <w:tab w:val="left" w:pos="11908"/>
+          <w:tab w:val="left" w:pos="12824"/>
+          <w:tab w:val="left" w:pos="13740"/>
+          <w:tab w:val="left" w:pos="14656"/>
+        </w:tabs>
+        <w:spacing w:after="0" w:line="300" w:lineRule="atLeast"/>
+        <w:rPr>
+          <w:rFonts w:ascii="Consolas" w:eastAsia="Times New Roman" w:hAnsi="Consolas" w:cs="Courier New"/>
+          <w:color w:val="FFFFFF"/>
+          <w:sz w:val="21"/>
+          <w:szCs w:val="21"/>
+          <w:lang w:eastAsia="en-IN" w:bidi="bn-IN"/>
+        </w:rPr>
+      </w:pPr>
+      <w:r>
+        <w:rPr>
+          <w:rFonts w:ascii="Consolas" w:eastAsia="Times New Roman" w:hAnsi="Consolas" w:cs="Courier New"/>
+          <w:color w:val="88C6BE"/>
+          <w:sz w:val="21"/>
+          <w:szCs w:val="21"/>
+          <w:lang w:eastAsia="en-IN" w:bidi="bn-IN"/>
+        </w:rPr>
+        <w:t>&lt;</w:t>
+      </w:r>
+      <w:r>
+        <w:rPr>
+          <w:rFonts w:ascii="Consolas" w:eastAsia="Times New Roman" w:hAnsi="Consolas" w:cs="Courier New"/>
+          <w:color w:val="FC929E"/>
+          <w:sz w:val="21"/>
+          <w:szCs w:val="21"/>
+          <w:lang w:eastAsia="en-IN" w:bidi="bn-IN"/>
+        </w:rPr>
+        <w:t xml:space="preserve">script </w:t>
+      </w:r>
+      <w:r>
+        <w:rPr>
+          <w:rFonts w:ascii="Consolas" w:eastAsia="Times New Roman" w:hAnsi="Consolas" w:cs="Courier New"/>
+          <w:color w:val="C5A5C5"/>
+          <w:sz w:val="21"/>
+          <w:szCs w:val="21"/>
+          <w:lang w:eastAsia="en-IN" w:bidi="bn-IN"/>
+        </w:rPr>
+        <w:t>crossorigin</w:t>
+      </w:r>
+      <w:r>
+        <w:rPr>
+          <w:rFonts w:ascii="Consolas" w:eastAsia="Times New Roman" w:hAnsi="Consolas" w:cs="Courier New"/>
+          <w:color w:val="FC929E"/>
+          <w:sz w:val="21"/>
+          <w:szCs w:val="21"/>
+          <w:lang w:eastAsia="en-IN" w:bidi="bn-IN"/>
+        </w:rPr>
+        <w:t xml:space="preserve"> </w:t>
+      </w:r>
+      <w:r>
+        <w:rPr>
+          <w:rFonts w:ascii="Consolas" w:eastAsia="Times New Roman" w:hAnsi="Consolas" w:cs="Courier New"/>
+          <w:color w:val="C5A5C5"/>
+          <w:sz w:val="21"/>
+          <w:szCs w:val="21"/>
+          <w:lang w:eastAsia="en-IN" w:bidi="bn-IN"/>
+        </w:rPr>
+        <w:t>src</w:t>
+      </w:r>
+      <w:r>
+        <w:rPr>
+          <w:rFonts w:ascii="Consolas" w:eastAsia="Times New Roman" w:hAnsi="Consolas" w:cs="Courier New"/>
+          <w:color w:val="88C6BE"/>
+          <w:sz w:val="21"/>
+          <w:szCs w:val="21"/>
+          <w:lang w:eastAsia="en-IN" w:bidi="bn-IN"/>
+        </w:rPr>
+        <w:t>="</w:t>
+      </w:r>
+      <w:r>
+        <w:rPr>
+          <w:rFonts w:ascii="Consolas" w:eastAsia="Times New Roman" w:hAnsi="Consolas" w:cs="Courier New"/>
+          <w:color w:val="8DC891"/>
+          <w:sz w:val="21"/>
+          <w:szCs w:val="21"/>
+          <w:lang w:eastAsia="en-IN" w:bidi="bn-IN"/>
+        </w:rPr>
+        <w:t>https://unpkg.com/react@18/umd/react.development.js</w:t>
+      </w:r>
+      <w:r>
+        <w:rPr>
+          <w:rFonts w:ascii="Consolas" w:eastAsia="Times New Roman" w:hAnsi="Consolas" w:cs="Courier New"/>
+          <w:color w:val="88C6BE"/>
+          <w:sz w:val="21"/>
+          <w:szCs w:val="21"/>
+          <w:lang w:eastAsia="en-IN" w:bidi="bn-IN"/>
+        </w:rPr>
+        <w:t>"&gt;&lt;/</w:t>
+      </w:r>
+      <w:r>
+        <w:rPr>
+          <w:rFonts w:ascii="Consolas" w:eastAsia="Times New Roman" w:hAnsi="Consolas" w:cs="Courier New"/>
+          <w:color w:val="FC929E"/>
+          <w:sz w:val="21"/>
+          <w:szCs w:val="21"/>
+          <w:lang w:eastAsia="en-IN" w:bidi="bn-IN"/>
+        </w:rPr>
+        <w:t>script</w:t>
+      </w:r>
+      <w:r>
+        <w:rPr>
+          <w:rFonts w:ascii="Consolas" w:eastAsia="Times New Roman" w:hAnsi="Consolas" w:cs="Courier New"/>
+          <w:color w:val="88C6BE"/>
+          <w:sz w:val="21"/>
+          <w:szCs w:val="21"/>
+          <w:lang w:eastAsia="en-IN" w:bidi="bn-IN"/>
+        </w:rPr>
+        <w:t>&gt;</w:t>
+      </w:r>
+    </w:p>
+    <w:p>
+      <w:pPr>
+        <w:shd w:val="clear" w:color="auto" w:fill="282C34"/>
+        <w:tabs>
+          <w:tab w:val="left" w:pos="916"/>
+          <w:tab w:val="left" w:pos="1832"/>
+          <w:tab w:val="left" w:pos="2748"/>
+          <w:tab w:val="left" w:pos="3664"/>
+          <w:tab w:val="left" w:pos="4580"/>
+          <w:tab w:val="left" w:pos="5496"/>
+          <w:tab w:val="left" w:pos="6412"/>
+          <w:tab w:val="left" w:pos="7328"/>
+          <w:tab w:val="left" w:pos="8244"/>
+          <w:tab w:val="left" w:pos="9160"/>
+          <w:tab w:val="left" w:pos="10076"/>
+          <w:tab w:val="left" w:pos="10992"/>
+          <w:tab w:val="left" w:pos="11908"/>
+          <w:tab w:val="left" w:pos="12824"/>
+          <w:tab w:val="left" w:pos="13740"/>
+          <w:tab w:val="left" w:pos="14656"/>
+        </w:tabs>
+        <w:spacing w:line="300" w:lineRule="atLeast"/>
+        <w:rPr>
+          <w:rFonts w:ascii="Consolas" w:eastAsia="Times New Roman" w:hAnsi="Consolas" w:cs="Courier New"/>
+          <w:color w:val="FFFFFF"/>
+          <w:sz w:val="21"/>
+          <w:szCs w:val="21"/>
+          <w:lang w:eastAsia="en-IN" w:bidi="bn-IN"/>
+        </w:rPr>
+      </w:pPr>
+      <w:r>
+        <w:rPr>
+          <w:rFonts w:ascii="Consolas" w:eastAsia="Times New Roman" w:hAnsi="Consolas" w:cs="Courier New"/>
+          <w:color w:val="88C6BE"/>
+          <w:sz w:val="21"/>
+          <w:szCs w:val="21"/>
+          <w:lang w:eastAsia="en-IN" w:bidi="bn-IN"/>
+        </w:rPr>
+        <w:t>&lt;</w:t>
+      </w:r>
+      <w:r>
+        <w:rPr>
+          <w:rFonts w:ascii="Consolas" w:eastAsia="Times New Roman" w:hAnsi="Consolas" w:cs="Courier New"/>
+          <w:color w:val="FC929E"/>
+          <w:sz w:val="21"/>
+          <w:szCs w:val="21"/>
+          <w:lang w:eastAsia="en-IN" w:bidi="bn-IN"/>
+        </w:rPr>
+        <w:t xml:space="preserve">script </w:t>
+      </w:r>
+      <w:r>
+        <w:rPr>
+          <w:rFonts w:ascii="Consolas" w:eastAsia="Times New Roman" w:hAnsi="Consolas" w:cs="Courier New"/>
+          <w:color w:val="C5A5C5"/>
+          <w:sz w:val="21"/>
+          <w:szCs w:val="21"/>
+          <w:lang w:eastAsia="en-IN" w:bidi="bn-IN"/>
+        </w:rPr>
+        <w:t>crossorigin</w:t>
+      </w:r>
+      <w:r>
+        <w:rPr>
+          <w:rFonts w:ascii="Consolas" w:eastAsia="Times New Roman" w:hAnsi="Consolas" w:cs="Courier New"/>
+          <w:color w:val="FC929E"/>
+          <w:sz w:val="21"/>
+          <w:szCs w:val="21"/>
+          <w:lang w:eastAsia="en-IN" w:bidi="bn-IN"/>
+        </w:rPr>
+        <w:t xml:space="preserve"> </w:t>
+      </w:r>
+      <w:r>
+        <w:rPr>
+          <w:rFonts w:ascii="Consolas" w:eastAsia="Times New Roman" w:hAnsi="Consolas" w:cs="Courier New"/>
+          <w:color w:val="C5A5C5"/>
+          <w:sz w:val="21"/>
+          <w:szCs w:val="21"/>
+          <w:lang w:eastAsia="en-IN" w:bidi="bn-IN"/>
+        </w:rPr>
+        <w:t>src</w:t>
+      </w:r>
+      <w:r>
+        <w:rPr>
+          <w:rFonts w:ascii="Consolas" w:eastAsia="Times New Roman" w:hAnsi="Consolas" w:cs="Courier New"/>
+          <w:color w:val="88C6BE"/>
+          <w:sz w:val="21"/>
+          <w:szCs w:val="21"/>
+          <w:lang w:eastAsia="en-IN" w:bidi="bn-IN"/>
+        </w:rPr>
+        <w:t>="</w:t>
+      </w:r>
+      <w:r>
+        <w:rPr>
+          <w:rFonts w:ascii="Consolas" w:eastAsia="Times New Roman" w:hAnsi="Consolas" w:cs="Courier New"/>
+          <w:color w:val="8DC891"/>
+          <w:sz w:val="21"/>
+          <w:szCs w:val="21"/>
+          <w:lang w:eastAsia="en-IN" w:bidi="bn-IN"/>
+        </w:rPr>
+        <w:t>https://unpkg.com/react-dom@18/umd/react-dom.development.js</w:t>
+      </w:r>
+      <w:r>
+        <w:rPr>
+          <w:rFonts w:ascii="Consolas" w:eastAsia="Times New Roman" w:hAnsi="Consolas" w:cs="Courier New"/>
+          <w:color w:val="88C6BE"/>
+          <w:sz w:val="21"/>
+          <w:szCs w:val="21"/>
+          <w:lang w:eastAsia="en-IN" w:bidi="bn-IN"/>
+        </w:rPr>
+        <w:t>"&gt;&lt;/</w:t>
+      </w:r>
+      <w:r>
+        <w:rPr>
+          <w:rFonts w:ascii="Consolas" w:eastAsia="Times New Roman" w:hAnsi="Consolas" w:cs="Courier New"/>
+          <w:color w:val="FC929E"/>
+          <w:sz w:val="21"/>
+          <w:szCs w:val="21"/>
+          <w:lang w:eastAsia="en-IN" w:bidi="bn-IN"/>
+        </w:rPr>
+        <w:t>script</w:t>
+      </w:r>
+      <w:r>
+        <w:rPr>
+          <w:rFonts w:ascii="Consolas" w:eastAsia="Times New Roman" w:hAnsi="Consolas" w:cs="Courier New"/>
+          <w:color w:val="88C6BE"/>
+          <w:sz w:val="21"/>
+          <w:szCs w:val="21"/>
+          <w:lang w:eastAsia="en-IN" w:bidi="bn-IN"/>
+        </w:rPr>
+        <w:t>&gt;</w:t>
+      </w:r>
+    </w:p>
+    <w:p/>
+    <w:p>
+      <w:pPr>
+        <w:rPr>
+          <w:b/>
+          <w:bCs/>
+        </w:rPr>
+      </w:pPr>
+      <w:r>
+        <w:rPr>
+          <w:b/>
+          <w:bCs/>
+        </w:rPr>
+        <w:t>First React Code</w:t>
+      </w:r>
+      <w:r>
+        <w:rPr>
+          <w:b/>
+          <w:bCs/>
+        </w:rPr>
+        <w:t xml:space="preserve"> with CDN</w:t>
+      </w:r>
+    </w:p>
+    <w:p>
+      <w:pPr>
+        <w:shd w:val="clear" w:color="auto" w:fill="1F1F1F"/>
+        <w:spacing w:after="0" w:line="285" w:lineRule="atLeast"/>
+        <w:rPr>
+          <w:rFonts w:ascii="Consolas" w:eastAsia="Times New Roman" w:hAnsi="Consolas" w:cs="Times New Roman"/>
+          <w:color w:val="CCCCCC"/>
+          <w:sz w:val="21"/>
+          <w:szCs w:val="21"/>
+          <w:lang w:eastAsia="en-IN" w:bidi="bn-IN"/>
+        </w:rPr>
+      </w:pPr>
+      <w:proofErr w:type="gramStart"/>
+      <w:r>
+        <w:rPr>
+          <w:rFonts w:ascii="Consolas" w:eastAsia="Times New Roman" w:hAnsi="Consolas" w:cs="Times New Roman"/>
+          <w:color w:val="808080"/>
+          <w:sz w:val="21"/>
+          <w:szCs w:val="21"/>
+          <w:lang w:eastAsia="en-IN" w:bidi="bn-IN"/>
+        </w:rPr>
+        <w:t>&lt;!</w:t>
+      </w:r>
+      <w:r>
+        <w:rPr>
+          <w:rFonts w:ascii="Consolas" w:eastAsia="Times New Roman" w:hAnsi="Consolas" w:cs="Times New Roman"/>
+          <w:color w:val="569CD6"/>
+          <w:sz w:val="21"/>
+          <w:szCs w:val="21"/>
+          <w:lang w:eastAsia="en-IN" w:bidi="bn-IN"/>
+        </w:rPr>
+        <w:t>DOCTYPE</w:t>
+      </w:r>
+      <w:proofErr w:type="gramEnd"/>
+      <w:r>
+        <w:rPr>
+          <w:rFonts w:ascii="Consolas" w:eastAsia="Times New Roman" w:hAnsi="Consolas" w:cs="Times New Roman"/>
+          <w:color w:val="CCCCCC"/>
+          <w:sz w:val="21"/>
+          <w:szCs w:val="21"/>
+          <w:lang w:eastAsia="en-IN" w:bidi="bn-IN"/>
+        </w:rPr>
+        <w:t xml:space="preserve"> </w:t>
+      </w:r>
+      <w:r>
+        <w:rPr>
+          <w:rFonts w:ascii="Consolas" w:eastAsia="Times New Roman" w:hAnsi="Consolas" w:cs="Times New Roman"/>
+          <w:color w:val="9CDCFE"/>
+          <w:sz w:val="21"/>
+          <w:szCs w:val="21"/>
+          <w:lang w:eastAsia="en-IN" w:bidi="bn-IN"/>
+        </w:rPr>
+        <w:t>html</w:t>
+      </w:r>
+      <w:r>
+        <w:rPr>
+          <w:rFonts w:ascii="Consolas" w:eastAsia="Times New Roman" w:hAnsi="Consolas" w:cs="Times New Roman"/>
+          <w:color w:val="808080"/>
+          <w:sz w:val="21"/>
+          <w:szCs w:val="21"/>
+          <w:lang w:eastAsia="en-IN" w:bidi="bn-IN"/>
+        </w:rPr>
+        <w:t>&gt;</w:t>
+      </w:r>
+    </w:p>
+    <w:p>
+      <w:pPr>
+        <w:shd w:val="clear" w:color="auto" w:fill="1F1F1F"/>
+        <w:spacing w:after="0" w:line="285" w:lineRule="atLeast"/>
+        <w:rPr>
+          <w:rFonts w:ascii="Consolas" w:eastAsia="Times New Roman" w:hAnsi="Consolas" w:cs="Times New Roman"/>
+          <w:color w:val="CCCCCC"/>
+          <w:sz w:val="21"/>
+          <w:szCs w:val="21"/>
+          <w:lang w:eastAsia="en-IN" w:bidi="bn-IN"/>
+        </w:rPr>
+      </w:pPr>
+      <w:r>
+        <w:rPr>
+          <w:rFonts w:ascii="Consolas" w:eastAsia="Times New Roman" w:hAnsi="Consolas" w:cs="Times New Roman"/>
+          <w:color w:val="808080"/>
+          <w:sz w:val="21"/>
+          <w:szCs w:val="21"/>
+          <w:lang w:eastAsia="en-IN" w:bidi="bn-IN"/>
+        </w:rPr>
+        <w:t>&lt;</w:t>
+      </w:r>
+      <w:r>
+        <w:rPr>
+          <w:rFonts w:ascii="Consolas" w:eastAsia="Times New Roman" w:hAnsi="Consolas" w:cs="Times New Roman"/>
+          <w:color w:val="569CD6"/>
+          <w:sz w:val="21"/>
+          <w:szCs w:val="21"/>
+          <w:lang w:eastAsia="en-IN" w:bidi="bn-IN"/>
+        </w:rPr>
+        <w:t>html</w:t>
+      </w:r>
+      <w:r>
+        <w:rPr>
+          <w:rFonts w:ascii="Consolas" w:eastAsia="Times New Roman" w:hAnsi="Consolas" w:cs="Times New Roman"/>
+          <w:color w:val="CCCCCC"/>
+          <w:sz w:val="21"/>
+          <w:szCs w:val="21"/>
+          <w:lang w:eastAsia="en-IN" w:bidi="bn-IN"/>
+        </w:rPr>
+        <w:t xml:space="preserve"> </w:t>
+      </w:r>
+      <w:proofErr w:type="spellStart"/>
+      <w:proofErr w:type="gramStart"/>
+      <w:r>
+        <w:rPr>
+          <w:rFonts w:ascii="Consolas" w:eastAsia="Times New Roman" w:hAnsi="Consolas" w:cs="Times New Roman"/>
+          <w:color w:val="9CDCFE"/>
+          <w:sz w:val="21"/>
+          <w:szCs w:val="21"/>
+          <w:lang w:eastAsia="en-IN" w:bidi="bn-IN"/>
+        </w:rPr>
+        <w:t>lang</w:t>
+      </w:r>
+      <w:proofErr w:type="spellEnd"/>
+      <w:proofErr w:type="gramEnd"/>
+      <w:r>
+        <w:rPr>
+          <w:rFonts w:ascii="Consolas" w:eastAsia="Times New Roman" w:hAnsi="Consolas" w:cs="Times New Roman"/>
+          <w:color w:val="CCCCCC"/>
+          <w:sz w:val="21"/>
+          <w:szCs w:val="21"/>
+          <w:lang w:eastAsia="en-IN" w:bidi="bn-IN"/>
+        </w:rPr>
+        <w:t>=</w:t>
+      </w:r>
+      <w:r>
+        <w:rPr>
+          <w:rFonts w:ascii="Consolas" w:eastAsia="Times New Roman" w:hAnsi="Consolas" w:cs="Times New Roman"/>
+          <w:color w:val="CE9178"/>
+          <w:sz w:val="21"/>
+          <w:szCs w:val="21"/>
+          <w:lang w:eastAsia="en-IN" w:bidi="bn-IN"/>
+        </w:rPr>
+        <w:t>"</w:t>
+      </w:r>
+      <w:proofErr w:type="spellStart"/>
+      <w:r>
+        <w:rPr>
+          <w:rFonts w:ascii="Consolas" w:eastAsia="Times New Roman" w:hAnsi="Consolas" w:cs="Times New Roman"/>
+          <w:color w:val="CE9178"/>
+          <w:sz w:val="21"/>
+          <w:szCs w:val="21"/>
+          <w:lang w:eastAsia="en-IN" w:bidi="bn-IN"/>
+        </w:rPr>
+        <w:t>en</w:t>
+      </w:r>
+      <w:proofErr w:type="spellEnd"/>
+      <w:r>
+        <w:rPr>
+          <w:rFonts w:ascii="Consolas" w:eastAsia="Times New Roman" w:hAnsi="Consolas" w:cs="Times New Roman"/>
+          <w:color w:val="CE9178"/>
+          <w:sz w:val="21"/>
+          <w:szCs w:val="21"/>
+          <w:lang w:eastAsia="en-IN" w:bidi="bn-IN"/>
+        </w:rPr>
+        <w:t>"</w:t>
+      </w:r>
+      <w:r>
+        <w:rPr>
+          <w:rFonts w:ascii="Consolas" w:eastAsia="Times New Roman" w:hAnsi="Consolas" w:cs="Times New Roman"/>
+          <w:color w:val="808080"/>
+          <w:sz w:val="21"/>
+          <w:szCs w:val="21"/>
+          <w:lang w:eastAsia="en-IN" w:bidi="bn-IN"/>
+        </w:rPr>
+        <w:t>&gt;</w:t>
+      </w:r>
+    </w:p>
+    <w:p>
+      <w:pPr>
+        <w:shd w:val="clear" w:color="auto" w:fill="1F1F1F"/>
+        <w:spacing w:after="0" w:line="285" w:lineRule="atLeast"/>
+        <w:rPr>
+          <w:rFonts w:ascii="Consolas" w:eastAsia="Times New Roman" w:hAnsi="Consolas" w:cs="Times New Roman"/>
+          <w:color w:val="CCCCCC"/>
+          <w:sz w:val="21"/>
+          <w:szCs w:val="21"/>
+          <w:lang w:eastAsia="en-IN" w:bidi="bn-IN"/>
+        </w:rPr>
+      </w:pPr>
+      <w:r>
+        <w:rPr>
+          <w:rFonts w:ascii="Consolas" w:eastAsia="Times New Roman" w:hAnsi="Consolas" w:cs="Times New Roman"/>
+          <w:color w:val="CCCCCC"/>
+          <w:sz w:val="21"/>
+          <w:szCs w:val="21"/>
+          <w:lang w:eastAsia="en-IN" w:bidi="bn-IN"/>
+        </w:rPr>
+        <w:t xml:space="preserve">  </w:t>
+      </w:r>
+      <w:r>
+        <w:rPr>
+          <w:rFonts w:ascii="Consolas" w:eastAsia="Times New Roman" w:hAnsi="Consolas" w:cs="Times New Roman"/>
+          <w:color w:val="808080"/>
+          <w:sz w:val="21"/>
+          <w:szCs w:val="21"/>
+          <w:lang w:eastAsia="en-IN" w:bidi="bn-IN"/>
+        </w:rPr>
+        <w:t>&lt;</w:t>
+      </w:r>
+      <w:proofErr w:type="gramStart"/>
+      <w:r>
+        <w:rPr>
+          <w:rFonts w:ascii="Consolas" w:eastAsia="Times New Roman" w:hAnsi="Consolas" w:cs="Times New Roman"/>
+          <w:color w:val="569CD6"/>
+          <w:sz w:val="21"/>
+          <w:szCs w:val="21"/>
+          <w:lang w:eastAsia="en-IN" w:bidi="bn-IN"/>
+        </w:rPr>
+        <w:t>head</w:t>
+      </w:r>
+      <w:proofErr w:type="gramEnd"/>
+      <w:r>
+        <w:rPr>
+          <w:rFonts w:ascii="Consolas" w:eastAsia="Times New Roman" w:hAnsi="Consolas" w:cs="Times New Roman"/>
+          <w:color w:val="808080"/>
+          <w:sz w:val="21"/>
+          <w:szCs w:val="21"/>
+          <w:lang w:eastAsia="en-IN" w:bidi="bn-IN"/>
+        </w:rPr>
+        <w:t>&gt;</w:t>
+      </w:r>
+    </w:p>
+    <w:p>
+      <w:pPr>
+        <w:shd w:val="clear" w:color="auto" w:fill="1F1F1F"/>
+        <w:spacing w:after="0" w:line="285" w:lineRule="atLeast"/>
+        <w:rPr>
+          <w:rFonts w:ascii="Consolas" w:eastAsia="Times New Roman" w:hAnsi="Consolas" w:cs="Times New Roman"/>
+          <w:color w:val="CCCCCC"/>
+          <w:sz w:val="21"/>
+          <w:szCs w:val="21"/>
+          <w:lang w:eastAsia="en-IN" w:bidi="bn-IN"/>
+        </w:rPr>
+      </w:pPr>
+      <w:r>
+        <w:rPr>
+          <w:rFonts w:ascii="Consolas" w:eastAsia="Times New Roman" w:hAnsi="Consolas" w:cs="Times New Roman"/>
+          <w:color w:val="CCCCCC"/>
+          <w:sz w:val="21"/>
+          <w:szCs w:val="21"/>
+          <w:lang w:eastAsia="en-IN" w:bidi="bn-IN"/>
+        </w:rPr>
+        <w:t xml:space="preserve">    </w:t>
+      </w:r>
+      <w:r>
+        <w:rPr>
+          <w:rFonts w:ascii="Consolas" w:eastAsia="Times New Roman" w:hAnsi="Consolas" w:cs="Times New Roman"/>
+          <w:color w:val="808080"/>
+          <w:sz w:val="21"/>
+          <w:szCs w:val="21"/>
+          <w:lang w:eastAsia="en-IN" w:bidi="bn-IN"/>
+        </w:rPr>
+        <w:t>&lt;</w:t>
+      </w:r>
+      <w:proofErr w:type="gramStart"/>
+      <w:r>
+        <w:rPr>
+          <w:rFonts w:ascii="Consolas" w:eastAsia="Times New Roman" w:hAnsi="Consolas" w:cs="Times New Roman"/>
+          <w:color w:val="569CD6"/>
+          <w:sz w:val="21"/>
+          <w:szCs w:val="21"/>
+          <w:lang w:eastAsia="en-IN" w:bidi="bn-IN"/>
+        </w:rPr>
+        <w:t>meta</w:t>
+      </w:r>
+      <w:proofErr w:type="gramEnd"/>
+      <w:r>
+        <w:rPr>
+          <w:rFonts w:ascii="Consolas" w:eastAsia="Times New Roman" w:hAnsi="Consolas" w:cs="Times New Roman"/>
+          <w:color w:val="CCCCCC"/>
+          <w:sz w:val="21"/>
+          <w:szCs w:val="21"/>
+          <w:lang w:eastAsia="en-IN" w:bidi="bn-IN"/>
+        </w:rPr>
+        <w:t xml:space="preserve"> </w:t>
+      </w:r>
+      <w:r>
+        <w:rPr>
+          <w:rFonts w:ascii="Consolas" w:eastAsia="Times New Roman" w:hAnsi="Consolas" w:cs="Times New Roman"/>
+          <w:color w:val="9CDCFE"/>
+          <w:sz w:val="21"/>
+          <w:szCs w:val="21"/>
+          <w:lang w:eastAsia="en-IN" w:bidi="bn-IN"/>
+        </w:rPr>
+        <w:t>charset</w:t>
+      </w:r>
+      <w:r>
+        <w:rPr>
+          <w:rFonts w:ascii="Consolas" w:eastAsia="Times New Roman" w:hAnsi="Consolas" w:cs="Times New Roman"/>
+          <w:color w:val="CCCCCC"/>
+          <w:sz w:val="21"/>
+          <w:szCs w:val="21"/>
+          <w:lang w:eastAsia="en-IN" w:bidi="bn-IN"/>
+        </w:rPr>
+        <w:t>=</w:t>
+      </w:r>
+      <w:r>
+        <w:rPr>
+          <w:rFonts w:ascii="Consolas" w:eastAsia="Times New Roman" w:hAnsi="Consolas" w:cs="Times New Roman"/>
+          <w:color w:val="CE9178"/>
+          <w:sz w:val="21"/>
+          <w:szCs w:val="21"/>
+          <w:lang w:eastAsia="en-IN" w:bidi="bn-IN"/>
+        </w:rPr>
+        <w:t>"UTF-8"</w:t>
+      </w:r>
+      <w:r>
+        <w:rPr>
+          <w:rFonts w:ascii="Consolas" w:eastAsia="Times New Roman" w:hAnsi="Consolas" w:cs="Times New Roman"/>
+          <w:color w:val="CCCCCC"/>
+          <w:sz w:val="21"/>
+          <w:szCs w:val="21"/>
+          <w:lang w:eastAsia="en-IN" w:bidi="bn-IN"/>
+        </w:rPr>
+        <w:t xml:space="preserve"> </w:t>
+      </w:r>
+      <w:r>
+        <w:rPr>
+          <w:rFonts w:ascii="Consolas" w:eastAsia="Times New Roman" w:hAnsi="Consolas" w:cs="Times New Roman"/>
+          <w:color w:val="808080"/>
+          <w:sz w:val="21"/>
+          <w:szCs w:val="21"/>
+          <w:lang w:eastAsia="en-IN" w:bidi="bn-IN"/>
+        </w:rPr>
+        <w:t>/&gt;</w:t>
+      </w:r>
+    </w:p>
+    <w:p>
+      <w:pPr>
+        <w:shd w:val="clear" w:color="auto" w:fill="1F1F1F"/>
+        <w:spacing w:after="0" w:line="285" w:lineRule="atLeast"/>
+        <w:rPr>
+          <w:rFonts w:ascii="Consolas" w:eastAsia="Times New Roman" w:hAnsi="Consolas" w:cs="Times New Roman"/>
+          <w:color w:val="CCCCCC"/>
+          <w:sz w:val="21"/>
+          <w:szCs w:val="21"/>
+          <w:lang w:eastAsia="en-IN" w:bidi="bn-IN"/>
+        </w:rPr>
+      </w:pPr>
+      <w:r>
+        <w:rPr>
+          <w:rFonts w:ascii="Consolas" w:eastAsia="Times New Roman" w:hAnsi="Consolas" w:cs="Times New Roman"/>
+          <w:color w:val="CCCCCC"/>
+          <w:sz w:val="21"/>
+          <w:szCs w:val="21"/>
+          <w:lang w:eastAsia="en-IN" w:bidi="bn-IN"/>
+        </w:rPr>
+        <w:t xml:space="preserve">    </w:t>
+      </w:r>
+      <w:r>
+        <w:rPr>
+          <w:rFonts w:ascii="Consolas" w:eastAsia="Times New Roman" w:hAnsi="Consolas" w:cs="Times New Roman"/>
+          <w:color w:val="808080"/>
+          <w:sz w:val="21"/>
+          <w:szCs w:val="21"/>
+          <w:lang w:eastAsia="en-IN" w:bidi="bn-IN"/>
+        </w:rPr>
+        <w:t>&lt;</w:t>
+      </w:r>
+      <w:proofErr w:type="gramStart"/>
+      <w:r>
+        <w:rPr>
+          <w:rFonts w:ascii="Consolas" w:eastAsia="Times New Roman" w:hAnsi="Consolas" w:cs="Times New Roman"/>
+          <w:color w:val="569CD6"/>
+          <w:sz w:val="21"/>
+          <w:szCs w:val="21"/>
+          <w:lang w:eastAsia="en-IN" w:bidi="bn-IN"/>
+        </w:rPr>
+        <w:t>meta</w:t>
+      </w:r>
+      <w:proofErr w:type="gramEnd"/>
+      <w:r>
+        <w:rPr>
+          <w:rFonts w:ascii="Consolas" w:eastAsia="Times New Roman" w:hAnsi="Consolas" w:cs="Times New Roman"/>
+          <w:color w:val="CCCCCC"/>
+          <w:sz w:val="21"/>
+          <w:szCs w:val="21"/>
+          <w:lang w:eastAsia="en-IN" w:bidi="bn-IN"/>
+        </w:rPr>
+        <w:t xml:space="preserve"> </w:t>
+      </w:r>
+      <w:r>
+        <w:rPr>
+          <w:rFonts w:ascii="Consolas" w:eastAsia="Times New Roman" w:hAnsi="Consolas" w:cs="Times New Roman"/>
+          <w:color w:val="9CDCFE"/>
+          <w:sz w:val="21"/>
+          <w:szCs w:val="21"/>
+          <w:lang w:eastAsia="en-IN" w:bidi="bn-IN"/>
+        </w:rPr>
+        <w:t>name</w:t>
+      </w:r>
+      <w:r>
+        <w:rPr>
+          <w:rFonts w:ascii="Consolas" w:eastAsia="Times New Roman" w:hAnsi="Consolas" w:cs="Times New Roman"/>
+          <w:color w:val="CCCCCC"/>
+          <w:sz w:val="21"/>
+          <w:szCs w:val="21"/>
+          <w:lang w:eastAsia="en-IN" w:bidi="bn-IN"/>
+        </w:rPr>
+        <w:t>=</w:t>
+      </w:r>
+      <w:r>
+        <w:rPr>
+          <w:rFonts w:ascii="Consolas" w:eastAsia="Times New Roman" w:hAnsi="Consolas" w:cs="Times New Roman"/>
+          <w:color w:val="CE9178"/>
+          <w:sz w:val="21"/>
+          <w:szCs w:val="21"/>
+          <w:lang w:eastAsia="en-IN" w:bidi="bn-IN"/>
+        </w:rPr>
+        <w:t>"viewport"</w:t>
+      </w:r>
+      <w:r>
+        <w:rPr>
+          <w:rFonts w:ascii="Consolas" w:eastAsia="Times New Roman" w:hAnsi="Consolas" w:cs="Times New Roman"/>
+          <w:color w:val="CCCCCC"/>
+          <w:sz w:val="21"/>
+          <w:szCs w:val="21"/>
+          <w:lang w:eastAsia="en-IN" w:bidi="bn-IN"/>
+        </w:rPr>
+        <w:t xml:space="preserve"> </w:t>
+      </w:r>
+      <w:r>
+        <w:rPr>
+          <w:rFonts w:ascii="Consolas" w:eastAsia="Times New Roman" w:hAnsi="Consolas" w:cs="Times New Roman"/>
+          <w:color w:val="9CDCFE"/>
+          <w:sz w:val="21"/>
+          <w:szCs w:val="21"/>
+          <w:lang w:eastAsia="en-IN" w:bidi="bn-IN"/>
+        </w:rPr>
+        <w:t>content</w:t>
+      </w:r>
+      <w:r>
+        <w:rPr>
+          <w:rFonts w:ascii="Consolas" w:eastAsia="Times New Roman" w:hAnsi="Consolas" w:cs="Times New Roman"/>
+          <w:color w:val="CCCCCC"/>
+          <w:sz w:val="21"/>
+          <w:szCs w:val="21"/>
+          <w:lang w:eastAsia="en-IN" w:bidi="bn-IN"/>
+        </w:rPr>
+        <w:t>=</w:t>
+      </w:r>
+      <w:r>
+        <w:rPr>
+          <w:rFonts w:ascii="Consolas" w:eastAsia="Times New Roman" w:hAnsi="Consolas" w:cs="Times New Roman"/>
+          <w:color w:val="CE9178"/>
+          <w:sz w:val="21"/>
+          <w:szCs w:val="21"/>
+          <w:lang w:eastAsia="en-IN" w:bidi="bn-IN"/>
+        </w:rPr>
+        <w:t>"width=device-width, initial-scale=1.0"</w:t>
+      </w:r>
+      <w:r>
+        <w:rPr>
+          <w:rFonts w:ascii="Consolas" w:eastAsia="Times New Roman" w:hAnsi="Consolas" w:cs="Times New Roman"/>
+          <w:color w:val="CCCCCC"/>
+          <w:sz w:val="21"/>
+          <w:szCs w:val="21"/>
+          <w:lang w:eastAsia="en-IN" w:bidi="bn-IN"/>
+        </w:rPr>
+        <w:t xml:space="preserve"> </w:t>
+      </w:r>
+      <w:r>
+        <w:rPr>
+          <w:rFonts w:ascii="Consolas" w:eastAsia="Times New Roman" w:hAnsi="Consolas" w:cs="Times New Roman"/>
+          <w:color w:val="808080"/>
+          <w:sz w:val="21"/>
+          <w:szCs w:val="21"/>
+          <w:lang w:eastAsia="en-IN" w:bidi="bn-IN"/>
+        </w:rPr>
+        <w:t>/&gt;</w:t>
+      </w:r>
+    </w:p>
+    <w:p>
+      <w:pPr>
+        <w:shd w:val="clear" w:color="auto" w:fill="1F1F1F"/>
+        <w:spacing w:after="0" w:line="285" w:lineRule="atLeast"/>
+        <w:rPr>
+          <w:rFonts w:ascii="Consolas" w:eastAsia="Times New Roman" w:hAnsi="Consolas" w:cs="Times New Roman"/>
+          <w:color w:val="CCCCCC"/>
+          <w:sz w:val="21"/>
+          <w:szCs w:val="21"/>
+          <w:lang w:eastAsia="en-IN" w:bidi="bn-IN"/>
+        </w:rPr>
+      </w:pPr>
+      <w:r>
+        <w:rPr>
+          <w:rFonts w:ascii="Consolas" w:eastAsia="Times New Roman" w:hAnsi="Consolas" w:cs="Times New Roman"/>
+          <w:color w:val="CCCCCC"/>
+          <w:sz w:val="21"/>
+          <w:szCs w:val="21"/>
+          <w:lang w:eastAsia="en-IN" w:bidi="bn-IN"/>
+        </w:rPr>
+        <w:t xml:space="preserve">    </w:t>
+      </w:r>
+      <w:r>
+        <w:rPr>
+          <w:rFonts w:ascii="Consolas" w:eastAsia="Times New Roman" w:hAnsi="Consolas" w:cs="Times New Roman"/>
+          <w:color w:val="808080"/>
+          <w:sz w:val="21"/>
+          <w:szCs w:val="21"/>
+          <w:lang w:eastAsia="en-IN" w:bidi="bn-IN"/>
+        </w:rPr>
+        <w:t>&lt;</w:t>
+      </w:r>
+      <w:proofErr w:type="gramStart"/>
+      <w:r>
+        <w:rPr>
+          <w:rFonts w:ascii="Consolas" w:eastAsia="Times New Roman" w:hAnsi="Consolas" w:cs="Times New Roman"/>
+          <w:color w:val="569CD6"/>
+          <w:sz w:val="21"/>
+          <w:szCs w:val="21"/>
+          <w:lang w:eastAsia="en-IN" w:bidi="bn-IN"/>
+        </w:rPr>
+        <w:t>title</w:t>
+      </w:r>
+      <w:r>
+        <w:rPr>
+          <w:rFonts w:ascii="Consolas" w:eastAsia="Times New Roman" w:hAnsi="Consolas" w:cs="Times New Roman"/>
+          <w:color w:val="808080"/>
+          <w:sz w:val="21"/>
+          <w:szCs w:val="21"/>
+          <w:lang w:eastAsia="en-IN" w:bidi="bn-IN"/>
+        </w:rPr>
+        <w:t>&gt;</w:t>
+      </w:r>
+      <w:proofErr w:type="gramEnd"/>
+      <w:r>
+        <w:rPr>
+          <w:rFonts w:ascii="Consolas" w:eastAsia="Times New Roman" w:hAnsi="Consolas" w:cs="Times New Roman"/>
+          <w:color w:val="CCCCCC"/>
+          <w:sz w:val="21"/>
+          <w:szCs w:val="21"/>
+          <w:lang w:eastAsia="en-IN" w:bidi="bn-IN"/>
+        </w:rPr>
+        <w:t>React CDN</w:t>
+      </w:r>
+      <w:r>
+        <w:rPr>
+          <w:rFonts w:ascii="Consolas" w:eastAsia="Times New Roman" w:hAnsi="Consolas" w:cs="Times New Roman"/>
+          <w:color w:val="808080"/>
+          <w:sz w:val="21"/>
+          <w:szCs w:val="21"/>
+          <w:lang w:eastAsia="en-IN" w:bidi="bn-IN"/>
+        </w:rPr>
+        <w:t>&lt;/</w:t>
+      </w:r>
+      <w:r>
+        <w:rPr>
+          <w:rFonts w:ascii="Consolas" w:eastAsia="Times New Roman" w:hAnsi="Consolas" w:cs="Times New Roman"/>
+          <w:color w:val="569CD6"/>
+          <w:sz w:val="21"/>
+          <w:szCs w:val="21"/>
+          <w:lang w:eastAsia="en-IN" w:bidi="bn-IN"/>
+        </w:rPr>
+        <w:t>title</w:t>
+      </w:r>
+      <w:r>
+        <w:rPr>
+          <w:rFonts w:ascii="Consolas" w:eastAsia="Times New Roman" w:hAnsi="Consolas" w:cs="Times New Roman"/>
+          <w:color w:val="808080"/>
+          <w:sz w:val="21"/>
+          <w:szCs w:val="21"/>
+          <w:lang w:eastAsia="en-IN" w:bidi="bn-IN"/>
+        </w:rPr>
+        <w:t>&gt;</w:t>
+      </w:r>
+    </w:p>
+    <w:p>
+      <w:pPr>
+        <w:shd w:val="clear" w:color="auto" w:fill="1F1F1F"/>
+        <w:spacing w:after="0" w:line="285" w:lineRule="atLeast"/>
+        <w:rPr>
+          <w:rFonts w:ascii="Consolas" w:eastAsia="Times New Roman" w:hAnsi="Consolas" w:cs="Times New Roman"/>
+          <w:color w:val="CCCCCC"/>
+          <w:sz w:val="21"/>
+          <w:szCs w:val="21"/>
+          <w:lang w:eastAsia="en-IN" w:bidi="bn-IN"/>
+        </w:rPr>
+      </w:pPr>
+      <w:r>
+        <w:rPr>
+          <w:rFonts w:ascii="Consolas" w:eastAsia="Times New Roman" w:hAnsi="Consolas" w:cs="Times New Roman"/>
+          <w:color w:val="CCCCCC"/>
+          <w:sz w:val="21"/>
+          <w:szCs w:val="21"/>
+          <w:lang w:eastAsia="en-IN" w:bidi="bn-IN"/>
+        </w:rPr>
+        <w:t xml:space="preserve">  </w:t>
+      </w:r>
+      <w:r>
+        <w:rPr>
+          <w:rFonts w:ascii="Consolas" w:eastAsia="Times New Roman" w:hAnsi="Consolas" w:cs="Times New Roman"/>
+          <w:color w:val="808080"/>
+          <w:sz w:val="21"/>
+          <w:szCs w:val="21"/>
+          <w:lang w:eastAsia="en-IN" w:bidi="bn-IN"/>
+        </w:rPr>
+        <w:t>&lt;/</w:t>
+      </w:r>
+      <w:r>
+        <w:rPr>
+          <w:rFonts w:ascii="Consolas" w:eastAsia="Times New Roman" w:hAnsi="Consolas" w:cs="Times New Roman"/>
+          <w:color w:val="569CD6"/>
+          <w:sz w:val="21"/>
+          <w:szCs w:val="21"/>
+          <w:lang w:eastAsia="en-IN" w:bidi="bn-IN"/>
+        </w:rPr>
+        <w:t>head</w:t>
+      </w:r>
+      <w:r>
+        <w:rPr>
+          <w:rFonts w:ascii="Consolas" w:eastAsia="Times New Roman" w:hAnsi="Consolas" w:cs="Times New Roman"/>
+          <w:color w:val="808080"/>
+          <w:sz w:val="21"/>
+          <w:szCs w:val="21"/>
+          <w:lang w:eastAsia="en-IN" w:bidi="bn-IN"/>
+        </w:rPr>
+        <w:t>&gt;</w:t>
+      </w:r>
+    </w:p>
+    <w:p>
+      <w:pPr>
+        <w:shd w:val="clear" w:color="auto" w:fill="1F1F1F"/>
+        <w:spacing w:after="0" w:line="285" w:lineRule="atLeast"/>
+        <w:rPr>
+          <w:rFonts w:ascii="Consolas" w:eastAsia="Times New Roman" w:hAnsi="Consolas" w:cs="Times New Roman"/>
+          <w:color w:val="CCCCCC"/>
+          <w:sz w:val="21"/>
+          <w:szCs w:val="21"/>
+          <w:lang w:eastAsia="en-IN" w:bidi="bn-IN"/>
+        </w:rPr>
+      </w:pPr>
+      <w:r>
+        <w:rPr>
+          <w:rFonts w:ascii="Consolas" w:eastAsia="Times New Roman" w:hAnsi="Consolas" w:cs="Times New Roman"/>
+          <w:color w:val="CCCCCC"/>
+          <w:sz w:val="21"/>
+          <w:szCs w:val="21"/>
+          <w:lang w:eastAsia="en-IN" w:bidi="bn-IN"/>
+        </w:rPr>
+        <w:t xml:space="preserve">  </w:t>
+      </w:r>
+      <w:r>
+        <w:rPr>
+          <w:rFonts w:ascii="Consolas" w:eastAsia="Times New Roman" w:hAnsi="Consolas" w:cs="Times New Roman"/>
+          <w:color w:val="808080"/>
+          <w:sz w:val="21"/>
+          <w:szCs w:val="21"/>
+          <w:lang w:eastAsia="en-IN" w:bidi="bn-IN"/>
+        </w:rPr>
+        <w:t>&lt;</w:t>
+      </w:r>
+      <w:proofErr w:type="gramStart"/>
+      <w:r>
+        <w:rPr>
+          <w:rFonts w:ascii="Consolas" w:eastAsia="Times New Roman" w:hAnsi="Consolas" w:cs="Times New Roman"/>
+          <w:color w:val="569CD6"/>
+          <w:sz w:val="21"/>
+          <w:szCs w:val="21"/>
+          <w:lang w:eastAsia="en-IN" w:bidi="bn-IN"/>
+        </w:rPr>
+        <w:t>body</w:t>
+      </w:r>
+      <w:proofErr w:type="gramEnd"/>
+      <w:r>
+        <w:rPr>
+          <w:rFonts w:ascii="Consolas" w:eastAsia="Times New Roman" w:hAnsi="Consolas" w:cs="Times New Roman"/>
+          <w:color w:val="808080"/>
+          <w:sz w:val="21"/>
+          <w:szCs w:val="21"/>
+          <w:lang w:eastAsia="en-IN" w:bidi="bn-IN"/>
+        </w:rPr>
+        <w:t>&gt;</w:t>
+      </w:r>
+    </w:p>
+    <w:p>
+      <w:pPr>
+        <w:shd w:val="clear" w:color="auto" w:fill="1F1F1F"/>
+        <w:spacing w:after="0" w:line="285" w:lineRule="atLeast"/>
+        <w:rPr>
+          <w:rFonts w:ascii="Consolas" w:eastAsia="Times New Roman" w:hAnsi="Consolas" w:cs="Times New Roman"/>
+          <w:color w:val="CCCCCC"/>
+          <w:sz w:val="21"/>
+          <w:szCs w:val="21"/>
+          <w:lang w:eastAsia="en-IN" w:bidi="bn-IN"/>
+        </w:rPr>
+      </w:pPr>
+      <w:r>
+        <w:rPr>
+          <w:rFonts w:ascii="Consolas" w:eastAsia="Times New Roman" w:hAnsi="Consolas" w:cs="Times New Roman"/>
+          <w:color w:val="CCCCCC"/>
+          <w:sz w:val="21"/>
+          <w:szCs w:val="21"/>
+          <w:lang w:eastAsia="en-IN" w:bidi="bn-IN"/>
+        </w:rPr>
+        <w:t xml:space="preserve">    </w:t>
+      </w:r>
+      <w:r>
+        <w:rPr>
+          <w:rFonts w:ascii="Consolas" w:eastAsia="Times New Roman" w:hAnsi="Consolas" w:cs="Times New Roman"/>
+          <w:color w:val="808080"/>
+          <w:sz w:val="21"/>
+          <w:szCs w:val="21"/>
+          <w:lang w:eastAsia="en-IN" w:bidi="bn-IN"/>
+        </w:rPr>
+        <w:t>&lt;</w:t>
+      </w:r>
+      <w:r>
+        <w:rPr>
+          <w:rFonts w:ascii="Consolas" w:eastAsia="Times New Roman" w:hAnsi="Consolas" w:cs="Times New Roman"/>
+          <w:color w:val="569CD6"/>
+          <w:sz w:val="21"/>
+          <w:szCs w:val="21"/>
+          <w:lang w:eastAsia="en-IN" w:bidi="bn-IN"/>
+        </w:rPr>
+        <w:t>div</w:t>
+      </w:r>
+      <w:r>
+        <w:rPr>
+          <w:rFonts w:ascii="Consolas" w:eastAsia="Times New Roman" w:hAnsi="Consolas" w:cs="Times New Roman"/>
+          <w:color w:val="CCCCCC"/>
+          <w:sz w:val="21"/>
+          <w:szCs w:val="21"/>
+          <w:lang w:eastAsia="en-IN" w:bidi="bn-IN"/>
+        </w:rPr>
+        <w:t xml:space="preserve"> </w:t>
+      </w:r>
+      <w:r>
+        <w:rPr>
+          <w:rFonts w:ascii="Consolas" w:eastAsia="Times New Roman" w:hAnsi="Consolas" w:cs="Times New Roman"/>
+          <w:color w:val="9CDCFE"/>
+          <w:sz w:val="21"/>
+          <w:szCs w:val="21"/>
+          <w:lang w:eastAsia="en-IN" w:bidi="bn-IN"/>
+        </w:rPr>
+        <w:t>id</w:t>
+      </w:r>
+      <w:r>
+        <w:rPr>
+          <w:rFonts w:ascii="Consolas" w:eastAsia="Times New Roman" w:hAnsi="Consolas" w:cs="Times New Roman"/>
+          <w:color w:val="CCCCCC"/>
+          <w:sz w:val="21"/>
+          <w:szCs w:val="21"/>
+          <w:lang w:eastAsia="en-IN" w:bidi="bn-IN"/>
+        </w:rPr>
+        <w:t>=</w:t>
+      </w:r>
+      <w:r>
+        <w:rPr>
+          <w:rFonts w:ascii="Consolas" w:eastAsia="Times New Roman" w:hAnsi="Consolas" w:cs="Times New Roman"/>
+          <w:color w:val="CE9178"/>
+          <w:sz w:val="21"/>
+          <w:szCs w:val="21"/>
+          <w:lang w:eastAsia="en-IN" w:bidi="bn-IN"/>
+        </w:rPr>
+        <w:t>"root"</w:t>
+      </w:r>
+      <w:r>
+        <w:rPr>
+          <w:rFonts w:ascii="Consolas" w:eastAsia="Times New Roman" w:hAnsi="Consolas" w:cs="Times New Roman"/>
+          <w:color w:val="808080"/>
+          <w:sz w:val="21"/>
+          <w:szCs w:val="21"/>
+          <w:lang w:eastAsia="en-IN" w:bidi="bn-IN"/>
+        </w:rPr>
+        <w:t>&gt;&lt;/</w:t>
+      </w:r>
+      <w:r>
+        <w:rPr>
+          <w:rFonts w:ascii="Consolas" w:eastAsia="Times New Roman" w:hAnsi="Consolas" w:cs="Times New Roman"/>
+          <w:color w:val="569CD6"/>
+          <w:sz w:val="21"/>
+          <w:szCs w:val="21"/>
+          <w:lang w:eastAsia="en-IN" w:bidi="bn-IN"/>
+        </w:rPr>
+        <w:t>div</w:t>
+      </w:r>
+      <w:r>
+        <w:rPr>
+          <w:rFonts w:ascii="Consolas" w:eastAsia="Times New Roman" w:hAnsi="Consolas" w:cs="Times New Roman"/>
+          <w:color w:val="808080"/>
+          <w:sz w:val="21"/>
+          <w:szCs w:val="21"/>
+          <w:lang w:eastAsia="en-IN" w:bidi="bn-IN"/>
+        </w:rPr>
+        <w:t>&gt;</w:t>
+      </w:r>
+    </w:p>
+    <w:p>
+      <w:pPr>
+        <w:shd w:val="clear" w:color="auto" w:fill="1F1F1F"/>
+        <w:spacing w:after="0" w:line="285" w:lineRule="atLeast"/>
+        <w:rPr>
+          <w:rFonts w:ascii="Consolas" w:eastAsia="Times New Roman" w:hAnsi="Consolas" w:cs="Times New Roman"/>
+          <w:color w:val="CCCCCC"/>
+          <w:sz w:val="21"/>
+          <w:szCs w:val="21"/>
+          <w:lang w:eastAsia="en-IN" w:bidi="bn-IN"/>
+        </w:rPr>
+      </w:pPr>
+    </w:p>
+    <w:p>
+      <w:pPr>
+        <w:shd w:val="clear" w:color="auto" w:fill="1F1F1F"/>
+        <w:spacing w:after="0" w:line="285" w:lineRule="atLeast"/>
+        <w:rPr>
+          <w:rFonts w:ascii="Consolas" w:eastAsia="Times New Roman" w:hAnsi="Consolas" w:cs="Times New Roman"/>
+          <w:color w:val="CCCCCC"/>
+          <w:sz w:val="21"/>
+          <w:szCs w:val="21"/>
+          <w:lang w:eastAsia="en-IN" w:bidi="bn-IN"/>
+        </w:rPr>
+      </w:pPr>
+      <w:r>
+        <w:rPr>
+          <w:rFonts w:ascii="Consolas" w:eastAsia="Times New Roman" w:hAnsi="Consolas" w:cs="Times New Roman"/>
+          <w:color w:val="CCCCCC"/>
+          <w:sz w:val="21"/>
+          <w:szCs w:val="21"/>
+          <w:lang w:eastAsia="en-IN" w:bidi="bn-IN"/>
+        </w:rPr>
+        <w:t xml:space="preserve">    </w:t>
+      </w:r>
+      <w:r>
+        <w:rPr>
+          <w:rFonts w:ascii="Consolas" w:eastAsia="Times New Roman" w:hAnsi="Consolas" w:cs="Times New Roman"/>
+          <w:color w:val="808080"/>
+          <w:sz w:val="21"/>
+          <w:szCs w:val="21"/>
+          <w:lang w:eastAsia="en-IN" w:bidi="bn-IN"/>
+        </w:rPr>
+        <w:t>&lt;</w:t>
+      </w:r>
+      <w:r>
+        <w:rPr>
+          <w:rFonts w:ascii="Consolas" w:eastAsia="Times New Roman" w:hAnsi="Consolas" w:cs="Times New Roman"/>
+          <w:color w:val="569CD6"/>
+          <w:sz w:val="21"/>
+          <w:szCs w:val="21"/>
+          <w:lang w:eastAsia="en-IN" w:bidi="bn-IN"/>
+        </w:rPr>
+        <w:t>script</w:t>
+      </w:r>
+    </w:p>
+    <w:p>
+      <w:pPr>
+        <w:shd w:val="clear" w:color="auto" w:fill="1F1F1F"/>
+        <w:spacing w:after="0" w:line="285" w:lineRule="atLeast"/>
+        <w:rPr>
+          <w:rFonts w:ascii="Consolas" w:eastAsia="Times New Roman" w:hAnsi="Consolas" w:cs="Times New Roman"/>
+          <w:color w:val="CCCCCC"/>
+          <w:sz w:val="21"/>
+          <w:szCs w:val="21"/>
+          <w:lang w:eastAsia="en-IN" w:bidi="bn-IN"/>
+        </w:rPr>
+      </w:pPr>
+      <w:r>
+        <w:rPr>
+          <w:rFonts w:ascii="Consolas" w:eastAsia="Times New Roman" w:hAnsi="Consolas" w:cs="Times New Roman"/>
+          <w:color w:val="D4D4D4"/>
+          <w:sz w:val="21"/>
+          <w:szCs w:val="21"/>
+          <w:lang w:eastAsia="en-IN" w:bidi="bn-IN"/>
+        </w:rPr>
+        <w:t xml:space="preserve">      </w:t>
+      </w:r>
+      <w:proofErr w:type="gramStart"/>
+      <w:r>
+        <w:rPr>
+          <w:rFonts w:ascii="Consolas" w:eastAsia="Times New Roman" w:hAnsi="Consolas" w:cs="Times New Roman"/>
+          <w:color w:val="9CDCFE"/>
+          <w:sz w:val="21"/>
+          <w:szCs w:val="21"/>
+          <w:lang w:eastAsia="en-IN" w:bidi="bn-IN"/>
+        </w:rPr>
+        <w:t>crossorigin</w:t>
+      </w:r>
+      <w:proofErr w:type="gramEnd"/>
+    </w:p>
+    <w:p>
+      <w:pPr>
+        <w:shd w:val="clear" w:color="auto" w:fill="1F1F1F"/>
+        <w:spacing w:after="0" w:line="285" w:lineRule="atLeast"/>
+        <w:rPr>
+          <w:rFonts w:ascii="Consolas" w:eastAsia="Times New Roman" w:hAnsi="Consolas" w:cs="Times New Roman"/>
+          <w:color w:val="CCCCCC"/>
+          <w:sz w:val="21"/>
+          <w:szCs w:val="21"/>
+          <w:lang w:eastAsia="en-IN" w:bidi="bn-IN"/>
+        </w:rPr>
+      </w:pPr>
+      <w:r>
+        <w:rPr>
+          <w:rFonts w:ascii="Consolas" w:eastAsia="Times New Roman" w:hAnsi="Consolas" w:cs="Times New Roman"/>
+          <w:color w:val="D4D4D4"/>
+          <w:sz w:val="21"/>
+          <w:szCs w:val="21"/>
+          <w:lang w:eastAsia="en-IN" w:bidi="bn-IN"/>
+        </w:rPr>
+        <w:t xml:space="preserve">      </w:t>
+      </w:r>
+      <w:proofErr w:type="spellStart"/>
+      <w:r>
+        <w:rPr>
+          <w:rFonts w:ascii="Consolas" w:eastAsia="Times New Roman" w:hAnsi="Consolas" w:cs="Times New Roman"/>
+          <w:color w:val="9CDCFE"/>
+          <w:sz w:val="21"/>
+          <w:szCs w:val="21"/>
+          <w:lang w:eastAsia="en-IN" w:bidi="bn-IN"/>
+        </w:rPr>
+        <w:t>src</w:t>
+      </w:r>
+      <w:proofErr w:type="spellEnd"/>
+      <w:r>
+        <w:rPr>
+          <w:rFonts w:ascii="Consolas" w:eastAsia="Times New Roman" w:hAnsi="Consolas" w:cs="Times New Roman"/>
+          <w:color w:val="D4D4D4"/>
+          <w:sz w:val="21"/>
+          <w:szCs w:val="21"/>
+          <w:lang w:eastAsia="en-IN" w:bidi="bn-IN"/>
+        </w:rPr>
+        <w:t>=</w:t>
+      </w:r>
+      <w:r>
+        <w:rPr>
+          <w:rFonts w:ascii="Consolas" w:eastAsia="Times New Roman" w:hAnsi="Consolas" w:cs="Times New Roman"/>
+          <w:color w:val="CE9178"/>
+          <w:sz w:val="21"/>
+          <w:szCs w:val="21"/>
+          <w:lang w:eastAsia="en-IN" w:bidi="bn-IN"/>
+        </w:rPr>
+        <w:t>"https://unpkg.com/react@18/</w:t>
+      </w:r>
+      <w:proofErr w:type="spellStart"/>
+      <w:r>
+        <w:rPr>
+          <w:rFonts w:ascii="Consolas" w:eastAsia="Times New Roman" w:hAnsi="Consolas" w:cs="Times New Roman"/>
+          <w:color w:val="CE9178"/>
+          <w:sz w:val="21"/>
+          <w:szCs w:val="21"/>
+          <w:lang w:eastAsia="en-IN" w:bidi="bn-IN"/>
+        </w:rPr>
+        <w:t>umd</w:t>
+      </w:r>
+      <w:proofErr w:type="spellEnd"/>
+      <w:r>
+        <w:rPr>
+          <w:rFonts w:ascii="Consolas" w:eastAsia="Times New Roman" w:hAnsi="Consolas" w:cs="Times New Roman"/>
+          <w:color w:val="CE9178"/>
+          <w:sz w:val="21"/>
+          <w:szCs w:val="21"/>
+          <w:lang w:eastAsia="en-IN" w:bidi="bn-IN"/>
+        </w:rPr>
+        <w:t>/react.development.js"</w:t>
+      </w:r>
+    </w:p>
+    <w:p>
+      <w:pPr>
+        <w:shd w:val="clear" w:color="auto" w:fill="1F1F1F"/>
+        <w:spacing w:after="0" w:line="285" w:lineRule="atLeast"/>
+        <w:rPr>
+          <w:rFonts w:ascii="Consolas" w:eastAsia="Times New Roman" w:hAnsi="Consolas" w:cs="Times New Roman"/>
+          <w:color w:val="CCCCCC"/>
+          <w:sz w:val="21"/>
+          <w:szCs w:val="21"/>
+          <w:lang w:eastAsia="en-IN" w:bidi="bn-IN"/>
+        </w:rPr>
+      </w:pPr>
+      <w:r>
+        <w:rPr>
+          <w:rFonts w:ascii="Consolas" w:eastAsia="Times New Roman" w:hAnsi="Consolas" w:cs="Times New Roman"/>
+          <w:color w:val="D4D4D4"/>
+          <w:sz w:val="21"/>
+          <w:szCs w:val="21"/>
+          <w:lang w:eastAsia="en-IN" w:bidi="bn-IN"/>
+        </w:rPr>
+        <w:t xml:space="preserve">    </w:t>
+      </w:r>
+      <w:r>
+        <w:rPr>
+          <w:rFonts w:ascii="Consolas" w:eastAsia="Times New Roman" w:hAnsi="Consolas" w:cs="Times New Roman"/>
+          <w:color w:val="808080"/>
+          <w:sz w:val="21"/>
+          <w:szCs w:val="21"/>
+          <w:lang w:eastAsia="en-IN" w:bidi="bn-IN"/>
+        </w:rPr>
+        <w:t>&gt;&lt;/</w:t>
+      </w:r>
+      <w:r>
+        <w:rPr>
+          <w:rFonts w:ascii="Consolas" w:eastAsia="Times New Roman" w:hAnsi="Consolas" w:cs="Times New Roman"/>
+          <w:color w:val="569CD6"/>
+          <w:sz w:val="21"/>
+          <w:szCs w:val="21"/>
+          <w:lang w:eastAsia="en-IN" w:bidi="bn-IN"/>
+        </w:rPr>
+        <w:t>script</w:t>
+      </w:r>
+      <w:r>
+        <w:rPr>
+          <w:rFonts w:ascii="Consolas" w:eastAsia="Times New Roman" w:hAnsi="Consolas" w:cs="Times New Roman"/>
+          <w:color w:val="808080"/>
+          <w:sz w:val="21"/>
+          <w:szCs w:val="21"/>
+          <w:lang w:eastAsia="en-IN" w:bidi="bn-IN"/>
+        </w:rPr>
+        <w:t>&gt;</w:t>
+      </w:r>
+    </w:p>
+    <w:p>
+      <w:pPr>
+        <w:shd w:val="clear" w:color="auto" w:fill="1F1F1F"/>
+        <w:spacing w:after="0" w:line="285" w:lineRule="atLeast"/>
+        <w:rPr>
+          <w:rFonts w:ascii="Consolas" w:eastAsia="Times New Roman" w:hAnsi="Consolas" w:cs="Times New Roman"/>
+          <w:color w:val="CCCCCC"/>
+          <w:sz w:val="21"/>
+          <w:szCs w:val="21"/>
+          <w:lang w:eastAsia="en-IN" w:bidi="bn-IN"/>
+        </w:rPr>
+      </w:pPr>
+      <w:r>
+        <w:rPr>
+          <w:rFonts w:ascii="Consolas" w:eastAsia="Times New Roman" w:hAnsi="Consolas" w:cs="Times New Roman"/>
+          <w:color w:val="CCCCCC"/>
+          <w:sz w:val="21"/>
+          <w:szCs w:val="21"/>
+          <w:lang w:eastAsia="en-IN" w:bidi="bn-IN"/>
+        </w:rPr>
+        <w:t xml:space="preserve">    </w:t>
+      </w:r>
+      <w:r>
+        <w:rPr>
+          <w:rFonts w:ascii="Consolas" w:eastAsia="Times New Roman" w:hAnsi="Consolas" w:cs="Times New Roman"/>
+          <w:color w:val="808080"/>
+          <w:sz w:val="21"/>
+          <w:szCs w:val="21"/>
+          <w:lang w:eastAsia="en-IN" w:bidi="bn-IN"/>
+        </w:rPr>
+        <w:t>&lt;</w:t>
+      </w:r>
+      <w:r>
+        <w:rPr>
+          <w:rFonts w:ascii="Consolas" w:eastAsia="Times New Roman" w:hAnsi="Consolas" w:cs="Times New Roman"/>
+          <w:color w:val="569CD6"/>
+          <w:sz w:val="21"/>
+          <w:szCs w:val="21"/>
+          <w:lang w:eastAsia="en-IN" w:bidi="bn-IN"/>
+        </w:rPr>
+        <w:t>script</w:t>
+      </w:r>
+    </w:p>
+    <w:p>
+      <w:pPr>
+        <w:shd w:val="clear" w:color="auto" w:fill="1F1F1F"/>
+        <w:spacing w:after="0" w:line="285" w:lineRule="atLeast"/>
+        <w:rPr>
+          <w:rFonts w:ascii="Consolas" w:eastAsia="Times New Roman" w:hAnsi="Consolas" w:cs="Times New Roman"/>
+          <w:color w:val="CCCCCC"/>
+          <w:sz w:val="21"/>
+          <w:szCs w:val="21"/>
+          <w:lang w:eastAsia="en-IN" w:bidi="bn-IN"/>
+        </w:rPr>
+      </w:pPr>
+      <w:r>
+        <w:rPr>
+          <w:rFonts w:ascii="Consolas" w:eastAsia="Times New Roman" w:hAnsi="Consolas" w:cs="Times New Roman"/>
+          <w:color w:val="D4D4D4"/>
+          <w:sz w:val="21"/>
+          <w:szCs w:val="21"/>
+          <w:lang w:eastAsia="en-IN" w:bidi="bn-IN"/>
+        </w:rPr>
+        <w:t xml:space="preserve">      </w:t>
+      </w:r>
+      <w:proofErr w:type="gramStart"/>
+      <w:r>
+        <w:rPr>
+          <w:rFonts w:ascii="Consolas" w:eastAsia="Times New Roman" w:hAnsi="Consolas" w:cs="Times New Roman"/>
+          <w:color w:val="9CDCFE"/>
+          <w:sz w:val="21"/>
+          <w:szCs w:val="21"/>
+          <w:lang w:eastAsia="en-IN" w:bidi="bn-IN"/>
+        </w:rPr>
+        <w:t>crossorigin</w:t>
+      </w:r>
+      <w:proofErr w:type="gramEnd"/>
+    </w:p>
+    <w:p>
+      <w:pPr>
+        <w:shd w:val="clear" w:color="auto" w:fill="1F1F1F"/>
+        <w:spacing w:after="0" w:line="285" w:lineRule="atLeast"/>
+        <w:rPr>
+          <w:rFonts w:ascii="Consolas" w:eastAsia="Times New Roman" w:hAnsi="Consolas" w:cs="Times New Roman"/>
+          <w:color w:val="CCCCCC"/>
+          <w:sz w:val="21"/>
+          <w:szCs w:val="21"/>
+          <w:lang w:eastAsia="en-IN" w:bidi="bn-IN"/>
+        </w:rPr>
+      </w:pPr>
+      <w:r>
+        <w:rPr>
+          <w:rFonts w:ascii="Consolas" w:eastAsia="Times New Roman" w:hAnsi="Consolas" w:cs="Times New Roman"/>
+          <w:color w:val="D4D4D4"/>
+          <w:sz w:val="21"/>
+          <w:szCs w:val="21"/>
+          <w:lang w:eastAsia="en-IN" w:bidi="bn-IN"/>
+        </w:rPr>
+        <w:t xml:space="preserve">      </w:t>
+      </w:r>
+      <w:r>
+        <w:rPr>
+          <w:rFonts w:ascii="Consolas" w:eastAsia="Times New Roman" w:hAnsi="Consolas" w:cs="Times New Roman"/>
+          <w:color w:val="9CDCFE"/>
+          <w:sz w:val="21"/>
+          <w:szCs w:val="21"/>
+          <w:lang w:eastAsia="en-IN" w:bidi="bn-IN"/>
+        </w:rPr>
+        <w:t>src</w:t>
+      </w:r>
+      <w:r>
+        <w:rPr>
+          <w:rFonts w:ascii="Consolas" w:eastAsia="Times New Roman" w:hAnsi="Consolas" w:cs="Times New Roman"/>
+          <w:color w:val="D4D4D4"/>
+          <w:sz w:val="21"/>
+          <w:szCs w:val="21"/>
+          <w:lang w:eastAsia="en-IN" w:bidi="bn-IN"/>
+        </w:rPr>
+        <w:t>=</w:t>
+      </w:r>
+      <w:r>
+        <w:rPr>
+          <w:rFonts w:ascii="Consolas" w:eastAsia="Times New Roman" w:hAnsi="Consolas" w:cs="Times New Roman"/>
+          <w:color w:val="CE9178"/>
+          <w:sz w:val="21"/>
+          <w:szCs w:val="21"/>
+          <w:lang w:eastAsia="en-IN" w:bidi="bn-IN"/>
+        </w:rPr>
+        <w:t>"https://unpkg.com/react-dom@18/umd/react-dom.development.js"</w:t>
+      </w:r>
+    </w:p>
+    <w:p>
+      <w:pPr>
+        <w:shd w:val="clear" w:color="auto" w:fill="1F1F1F"/>
+        <w:spacing w:after="0" w:line="285" w:lineRule="atLeast"/>
+        <w:rPr>
+          <w:rFonts w:ascii="Consolas" w:eastAsia="Times New Roman" w:hAnsi="Consolas" w:cs="Times New Roman"/>
+          <w:color w:val="CCCCCC"/>
+          <w:sz w:val="21"/>
+          <w:szCs w:val="21"/>
+          <w:lang w:eastAsia="en-IN" w:bidi="bn-IN"/>
+        </w:rPr>
+      </w:pPr>
+      <w:r>
+        <w:rPr>
+          <w:rFonts w:ascii="Consolas" w:eastAsia="Times New Roman" w:hAnsi="Consolas" w:cs="Times New Roman"/>
+          <w:color w:val="D4D4D4"/>
+          <w:sz w:val="21"/>
+          <w:szCs w:val="21"/>
+          <w:lang w:eastAsia="en-IN" w:bidi="bn-IN"/>
+        </w:rPr>
+        <w:t xml:space="preserve">    </w:t>
+      </w:r>
+      <w:r>
+        <w:rPr>
+          <w:rFonts w:ascii="Consolas" w:eastAsia="Times New Roman" w:hAnsi="Consolas" w:cs="Times New Roman"/>
+          <w:color w:val="808080"/>
+          <w:sz w:val="21"/>
+          <w:szCs w:val="21"/>
+          <w:lang w:eastAsia="en-IN" w:bidi="bn-IN"/>
+        </w:rPr>
+        <w:t>&gt;&lt;/</w:t>
+      </w:r>
+      <w:r>
+        <w:rPr>
+          <w:rFonts w:ascii="Consolas" w:eastAsia="Times New Roman" w:hAnsi="Consolas" w:cs="Times New Roman"/>
+          <w:color w:val="569CD6"/>
+          <w:sz w:val="21"/>
+          <w:szCs w:val="21"/>
+          <w:lang w:eastAsia="en-IN" w:bidi="bn-IN"/>
+        </w:rPr>
+        <w:t>script</w:t>
+      </w:r>
+      <w:r>
+        <w:rPr>
+          <w:rFonts w:ascii="Consolas" w:eastAsia="Times New Roman" w:hAnsi="Consolas" w:cs="Times New Roman"/>
+          <w:color w:val="808080"/>
+          <w:sz w:val="21"/>
+          <w:szCs w:val="21"/>
+          <w:lang w:eastAsia="en-IN" w:bidi="bn-IN"/>
+        </w:rPr>
+        <w:t>&gt;</w:t>
+      </w:r>
+    </w:p>
+    <w:p>
+      <w:pPr>
+        <w:shd w:val="clear" w:color="auto" w:fill="1F1F1F"/>
+        <w:spacing w:after="0" w:line="285" w:lineRule="atLeast"/>
+        <w:rPr>
+          <w:rFonts w:ascii="Consolas" w:eastAsia="Times New Roman" w:hAnsi="Consolas" w:cs="Times New Roman"/>
+          <w:color w:val="CCCCCC"/>
+          <w:sz w:val="21"/>
+          <w:szCs w:val="21"/>
+          <w:lang w:eastAsia="en-IN" w:bidi="bn-IN"/>
+        </w:rPr>
+      </w:pPr>
+    </w:p>
+    <w:p>
+      <w:pPr>
+        <w:shd w:val="clear" w:color="auto" w:fill="1F1F1F"/>
+        <w:spacing w:after="0" w:line="285" w:lineRule="atLeast"/>
+        <w:rPr>
+          <w:rFonts w:ascii="Consolas" w:eastAsia="Times New Roman" w:hAnsi="Consolas" w:cs="Times New Roman"/>
+          <w:color w:val="CCCCCC"/>
+          <w:sz w:val="21"/>
+          <w:szCs w:val="21"/>
+          <w:lang w:eastAsia="en-IN" w:bidi="bn-IN"/>
+        </w:rPr>
+      </w:pPr>
+      <w:r>
+        <w:rPr>
+          <w:rFonts w:ascii="Consolas" w:eastAsia="Times New Roman" w:hAnsi="Consolas" w:cs="Times New Roman"/>
+          <w:color w:val="CCCCCC"/>
+          <w:sz w:val="21"/>
+          <w:szCs w:val="21"/>
+          <w:lang w:eastAsia="en-IN" w:bidi="bn-IN"/>
+        </w:rPr>
+        <w:t xml:space="preserve">    </w:t>
+      </w:r>
+      <w:r>
+        <w:rPr>
+          <w:rFonts w:ascii="Consolas" w:eastAsia="Times New Roman" w:hAnsi="Consolas" w:cs="Times New Roman"/>
+          <w:color w:val="808080"/>
+          <w:sz w:val="21"/>
+          <w:szCs w:val="21"/>
+          <w:lang w:eastAsia="en-IN" w:bidi="bn-IN"/>
+        </w:rPr>
+        <w:t>&lt;</w:t>
+      </w:r>
+      <w:proofErr w:type="gramStart"/>
+      <w:r>
+        <w:rPr>
+          <w:rFonts w:ascii="Consolas" w:eastAsia="Times New Roman" w:hAnsi="Consolas" w:cs="Times New Roman"/>
+          <w:color w:val="569CD6"/>
+          <w:sz w:val="21"/>
+          <w:szCs w:val="21"/>
+          <w:lang w:eastAsia="en-IN" w:bidi="bn-IN"/>
+        </w:rPr>
+        <w:t>script</w:t>
+      </w:r>
+      <w:proofErr w:type="gramEnd"/>
+      <w:r>
+        <w:rPr>
+          <w:rFonts w:ascii="Consolas" w:eastAsia="Times New Roman" w:hAnsi="Consolas" w:cs="Times New Roman"/>
+          <w:color w:val="808080"/>
+          <w:sz w:val="21"/>
+          <w:szCs w:val="21"/>
+          <w:lang w:eastAsia="en-IN" w:bidi="bn-IN"/>
+        </w:rPr>
+        <w:t>&gt;</w:t>
+      </w:r>
+    </w:p>
+    <w:p>
+      <w:pPr>
+        <w:shd w:val="clear" w:color="auto" w:fill="1F1F1F"/>
+        <w:spacing w:after="0" w:line="285" w:lineRule="atLeast"/>
+        <w:rPr>
+          <w:rFonts w:ascii="Consolas" w:eastAsia="Times New Roman" w:hAnsi="Consolas" w:cs="Times New Roman"/>
+          <w:color w:val="CCCCCC"/>
+          <w:sz w:val="21"/>
+          <w:szCs w:val="21"/>
+          <w:lang w:eastAsia="en-IN" w:bidi="bn-IN"/>
+        </w:rPr>
+      </w:pPr>
+      <w:r>
+        <w:rPr>
+          <w:rFonts w:ascii="Consolas" w:eastAsia="Times New Roman" w:hAnsi="Consolas" w:cs="Times New Roman"/>
+          <w:color w:val="D4D4D4"/>
+          <w:sz w:val="21"/>
+          <w:szCs w:val="21"/>
+          <w:lang w:eastAsia="en-IN" w:bidi="bn-IN"/>
+        </w:rPr>
+        <w:t xml:space="preserve">      </w:t>
+      </w:r>
+      <w:proofErr w:type="spellStart"/>
+      <w:proofErr w:type="gramStart"/>
+      <w:r>
+        <w:rPr>
+          <w:rFonts w:ascii="Consolas" w:eastAsia="Times New Roman" w:hAnsi="Consolas" w:cs="Times New Roman"/>
+          <w:color w:val="569CD6"/>
+          <w:sz w:val="21"/>
+          <w:szCs w:val="21"/>
+          <w:lang w:eastAsia="en-IN" w:bidi="bn-IN"/>
+        </w:rPr>
+        <w:t>const</w:t>
+      </w:r>
+      <w:proofErr w:type="spellEnd"/>
+      <w:proofErr w:type="gramEnd"/>
+      <w:r>
+        <w:rPr>
+          <w:rFonts w:ascii="Consolas" w:eastAsia="Times New Roman" w:hAnsi="Consolas" w:cs="Times New Roman"/>
+          <w:color w:val="D4D4D4"/>
+          <w:sz w:val="21"/>
+          <w:szCs w:val="21"/>
+          <w:lang w:eastAsia="en-IN" w:bidi="bn-IN"/>
+        </w:rPr>
+        <w:t xml:space="preserve"> </w:t>
+      </w:r>
+      <w:r>
+        <w:rPr>
+          <w:rFonts w:ascii="Consolas" w:eastAsia="Times New Roman" w:hAnsi="Consolas" w:cs="Times New Roman"/>
+          <w:color w:val="4FC1FF"/>
+          <w:sz w:val="21"/>
+          <w:szCs w:val="21"/>
+          <w:lang w:eastAsia="en-IN" w:bidi="bn-IN"/>
+        </w:rPr>
+        <w:t>message</w:t>
+      </w:r>
+      <w:r>
+        <w:rPr>
+          <w:rFonts w:ascii="Consolas" w:eastAsia="Times New Roman" w:hAnsi="Consolas" w:cs="Times New Roman"/>
+          <w:color w:val="D4D4D4"/>
+          <w:sz w:val="21"/>
+          <w:szCs w:val="21"/>
+          <w:lang w:eastAsia="en-IN" w:bidi="bn-IN"/>
+        </w:rPr>
+        <w:t xml:space="preserve"> = </w:t>
+      </w:r>
+      <w:proofErr w:type="spellStart"/>
+      <w:r>
+        <w:rPr>
+          <w:rFonts w:ascii="Consolas" w:eastAsia="Times New Roman" w:hAnsi="Consolas" w:cs="Times New Roman"/>
+          <w:color w:val="9CDCFE"/>
+          <w:sz w:val="21"/>
+          <w:szCs w:val="21"/>
+          <w:lang w:eastAsia="en-IN" w:bidi="bn-IN"/>
+        </w:rPr>
+        <w:t>React</w:t>
+      </w:r>
+      <w:r>
+        <w:rPr>
+          <w:rFonts w:ascii="Consolas" w:eastAsia="Times New Roman" w:hAnsi="Consolas" w:cs="Times New Roman"/>
+          <w:color w:val="D4D4D4"/>
+          <w:sz w:val="21"/>
+          <w:szCs w:val="21"/>
+          <w:lang w:eastAsia="en-IN" w:bidi="bn-IN"/>
+        </w:rPr>
+        <w:t>.</w:t>
+      </w:r>
+      <w:r>
+        <w:rPr>
+          <w:rFonts w:ascii="Consolas" w:eastAsia="Times New Roman" w:hAnsi="Consolas" w:cs="Times New Roman"/>
+          <w:color w:val="DCDCAA"/>
+          <w:sz w:val="21"/>
+          <w:szCs w:val="21"/>
+          <w:lang w:eastAsia="en-IN" w:bidi="bn-IN"/>
+        </w:rPr>
+        <w:t>createElement</w:t>
+      </w:r>
+      <w:proofErr w:type="spellEnd"/>
+      <w:r>
+        <w:rPr>
+          <w:rFonts w:ascii="Consolas" w:eastAsia="Times New Roman" w:hAnsi="Consolas" w:cs="Times New Roman"/>
+          <w:color w:val="D4D4D4"/>
+          <w:sz w:val="21"/>
+          <w:szCs w:val="21"/>
+          <w:lang w:eastAsia="en-IN" w:bidi="bn-IN"/>
+        </w:rPr>
+        <w:t>(</w:t>
+      </w:r>
+      <w:r>
+        <w:rPr>
+          <w:rFonts w:ascii="Consolas" w:eastAsia="Times New Roman" w:hAnsi="Consolas" w:cs="Times New Roman"/>
+          <w:color w:val="CE9178"/>
+          <w:sz w:val="21"/>
+          <w:szCs w:val="21"/>
+          <w:lang w:eastAsia="en-IN" w:bidi="bn-IN"/>
+        </w:rPr>
+        <w:t>"h1"</w:t>
+      </w:r>
+      <w:r>
+        <w:rPr>
+          <w:rFonts w:ascii="Consolas" w:eastAsia="Times New Roman" w:hAnsi="Consolas" w:cs="Times New Roman"/>
+          <w:color w:val="D4D4D4"/>
+          <w:sz w:val="21"/>
+          <w:szCs w:val="21"/>
+          <w:lang w:eastAsia="en-IN" w:bidi="bn-IN"/>
+        </w:rPr>
+        <w:t xml:space="preserve">, {}, </w:t>
+      </w:r>
+      <w:r>
+        <w:rPr>
+          <w:rFonts w:ascii="Consolas" w:eastAsia="Times New Roman" w:hAnsi="Consolas" w:cs="Times New Roman"/>
+          <w:color w:val="CE9178"/>
+          <w:sz w:val="21"/>
+          <w:szCs w:val="21"/>
+          <w:lang w:eastAsia="en-IN" w:bidi="bn-IN"/>
+        </w:rPr>
+        <w:t>"Hello form React"</w:t>
+      </w:r>
+      <w:r>
+        <w:rPr>
+          <w:rFonts w:ascii="Consolas" w:eastAsia="Times New Roman" w:hAnsi="Consolas" w:cs="Times New Roman"/>
+          <w:color w:val="D4D4D4"/>
+          <w:sz w:val="21"/>
+          <w:szCs w:val="21"/>
+          <w:lang w:eastAsia="en-IN" w:bidi="bn-IN"/>
+        </w:rPr>
+        <w:t>);</w:t>
+      </w:r>
+    </w:p>
+    <w:p>
+      <w:pPr>
+        <w:shd w:val="clear" w:color="auto" w:fill="1F1F1F"/>
+        <w:spacing w:after="0" w:line="285" w:lineRule="atLeast"/>
+        <w:rPr>
+          <w:rFonts w:ascii="Consolas" w:eastAsia="Times New Roman" w:hAnsi="Consolas" w:cs="Times New Roman"/>
+          <w:color w:val="CCCCCC"/>
+          <w:sz w:val="21"/>
+          <w:szCs w:val="21"/>
+          <w:lang w:eastAsia="en-IN" w:bidi="bn-IN"/>
+        </w:rPr>
+      </w:pPr>
+      <w:r>
+        <w:rPr>
+          <w:rFonts w:ascii="Consolas" w:eastAsia="Times New Roman" w:hAnsi="Consolas" w:cs="Times New Roman"/>
+          <w:color w:val="D4D4D4"/>
+          <w:sz w:val="21"/>
+          <w:szCs w:val="21"/>
+          <w:lang w:eastAsia="en-IN" w:bidi="bn-IN"/>
+        </w:rPr>
+        <w:lastRenderedPageBreak/>
+        <w:t xml:space="preserve">      </w:t>
+      </w:r>
+      <w:proofErr w:type="spellStart"/>
+      <w:proofErr w:type="gramStart"/>
+      <w:r>
+        <w:rPr>
+          <w:rFonts w:ascii="Consolas" w:eastAsia="Times New Roman" w:hAnsi="Consolas" w:cs="Times New Roman"/>
+          <w:color w:val="569CD6"/>
+          <w:sz w:val="21"/>
+          <w:szCs w:val="21"/>
+          <w:lang w:eastAsia="en-IN" w:bidi="bn-IN"/>
+        </w:rPr>
+        <w:t>const</w:t>
+      </w:r>
+      <w:proofErr w:type="spellEnd"/>
+      <w:proofErr w:type="gramEnd"/>
+      <w:r>
+        <w:rPr>
+          <w:rFonts w:ascii="Consolas" w:eastAsia="Times New Roman" w:hAnsi="Consolas" w:cs="Times New Roman"/>
+          <w:color w:val="D4D4D4"/>
+          <w:sz w:val="21"/>
+          <w:szCs w:val="21"/>
+          <w:lang w:eastAsia="en-IN" w:bidi="bn-IN"/>
+        </w:rPr>
+        <w:t xml:space="preserve"> </w:t>
+      </w:r>
+      <w:r>
+        <w:rPr>
+          <w:rFonts w:ascii="Consolas" w:eastAsia="Times New Roman" w:hAnsi="Consolas" w:cs="Times New Roman"/>
+          <w:color w:val="4FC1FF"/>
+          <w:sz w:val="21"/>
+          <w:szCs w:val="21"/>
+          <w:lang w:eastAsia="en-IN" w:bidi="bn-IN"/>
+        </w:rPr>
+        <w:t>root</w:t>
+      </w:r>
+      <w:r>
+        <w:rPr>
+          <w:rFonts w:ascii="Consolas" w:eastAsia="Times New Roman" w:hAnsi="Consolas" w:cs="Times New Roman"/>
+          <w:color w:val="D4D4D4"/>
+          <w:sz w:val="21"/>
+          <w:szCs w:val="21"/>
+          <w:lang w:eastAsia="en-IN" w:bidi="bn-IN"/>
+        </w:rPr>
+        <w:t xml:space="preserve"> = </w:t>
+      </w:r>
+      <w:proofErr w:type="spellStart"/>
+      <w:r>
+        <w:rPr>
+          <w:rFonts w:ascii="Consolas" w:eastAsia="Times New Roman" w:hAnsi="Consolas" w:cs="Times New Roman"/>
+          <w:color w:val="9CDCFE"/>
+          <w:sz w:val="21"/>
+          <w:szCs w:val="21"/>
+          <w:lang w:eastAsia="en-IN" w:bidi="bn-IN"/>
+        </w:rPr>
+        <w:t>ReactDOM</w:t>
+      </w:r>
+      <w:r>
+        <w:rPr>
+          <w:rFonts w:ascii="Consolas" w:eastAsia="Times New Roman" w:hAnsi="Consolas" w:cs="Times New Roman"/>
+          <w:color w:val="D4D4D4"/>
+          <w:sz w:val="21"/>
+          <w:szCs w:val="21"/>
+          <w:lang w:eastAsia="en-IN" w:bidi="bn-IN"/>
+        </w:rPr>
+        <w:t>.</w:t>
+      </w:r>
+      <w:r>
+        <w:rPr>
+          <w:rFonts w:ascii="Consolas" w:eastAsia="Times New Roman" w:hAnsi="Consolas" w:cs="Times New Roman"/>
+          <w:color w:val="DCDCAA"/>
+          <w:sz w:val="21"/>
+          <w:szCs w:val="21"/>
+          <w:lang w:eastAsia="en-IN" w:bidi="bn-IN"/>
+        </w:rPr>
+        <w:t>createRoot</w:t>
+      </w:r>
+      <w:proofErr w:type="spellEnd"/>
+      <w:r>
+        <w:rPr>
+          <w:rFonts w:ascii="Consolas" w:eastAsia="Times New Roman" w:hAnsi="Consolas" w:cs="Times New Roman"/>
+          <w:color w:val="D4D4D4"/>
+          <w:sz w:val="21"/>
+          <w:szCs w:val="21"/>
+          <w:lang w:eastAsia="en-IN" w:bidi="bn-IN"/>
+        </w:rPr>
+        <w:t>(</w:t>
+      </w:r>
+      <w:proofErr w:type="spellStart"/>
+      <w:r>
+        <w:rPr>
+          <w:rFonts w:ascii="Consolas" w:eastAsia="Times New Roman" w:hAnsi="Consolas" w:cs="Times New Roman"/>
+          <w:color w:val="9CDCFE"/>
+          <w:sz w:val="21"/>
+          <w:szCs w:val="21"/>
+          <w:lang w:eastAsia="en-IN" w:bidi="bn-IN"/>
+        </w:rPr>
+        <w:t>document</w:t>
+      </w:r>
+      <w:r>
+        <w:rPr>
+          <w:rFonts w:ascii="Consolas" w:eastAsia="Times New Roman" w:hAnsi="Consolas" w:cs="Times New Roman"/>
+          <w:color w:val="D4D4D4"/>
+          <w:sz w:val="21"/>
+          <w:szCs w:val="21"/>
+          <w:lang w:eastAsia="en-IN" w:bidi="bn-IN"/>
+        </w:rPr>
+        <w:t>.</w:t>
+      </w:r>
+      <w:r>
+        <w:rPr>
+          <w:rFonts w:ascii="Consolas" w:eastAsia="Times New Roman" w:hAnsi="Consolas" w:cs="Times New Roman"/>
+          <w:color w:val="DCDCAA"/>
+          <w:sz w:val="21"/>
+          <w:szCs w:val="21"/>
+          <w:lang w:eastAsia="en-IN" w:bidi="bn-IN"/>
+        </w:rPr>
+        <w:t>getElementById</w:t>
+      </w:r>
+      <w:proofErr w:type="spellEnd"/>
+      <w:r>
+        <w:rPr>
+          <w:rFonts w:ascii="Consolas" w:eastAsia="Times New Roman" w:hAnsi="Consolas" w:cs="Times New Roman"/>
+          <w:color w:val="D4D4D4"/>
+          <w:sz w:val="21"/>
+          <w:szCs w:val="21"/>
+          <w:lang w:eastAsia="en-IN" w:bidi="bn-IN"/>
+        </w:rPr>
+        <w:t>(</w:t>
+      </w:r>
+      <w:r>
+        <w:rPr>
+          <w:rFonts w:ascii="Consolas" w:eastAsia="Times New Roman" w:hAnsi="Consolas" w:cs="Times New Roman"/>
+          <w:color w:val="CE9178"/>
+          <w:sz w:val="21"/>
+          <w:szCs w:val="21"/>
+          <w:lang w:eastAsia="en-IN" w:bidi="bn-IN"/>
+        </w:rPr>
+        <w:t>"root"</w:t>
+      </w:r>
+      <w:r>
+        <w:rPr>
+          <w:rFonts w:ascii="Consolas" w:eastAsia="Times New Roman" w:hAnsi="Consolas" w:cs="Times New Roman"/>
+          <w:color w:val="D4D4D4"/>
+          <w:sz w:val="21"/>
+          <w:szCs w:val="21"/>
+          <w:lang w:eastAsia="en-IN" w:bidi="bn-IN"/>
+        </w:rPr>
+        <w:t>));</w:t>
+      </w:r>
+    </w:p>
+    <w:p>
+      <w:pPr>
+        <w:shd w:val="clear" w:color="auto" w:fill="1F1F1F"/>
+        <w:spacing w:after="0" w:line="285" w:lineRule="atLeast"/>
+        <w:rPr>
+          <w:rFonts w:ascii="Consolas" w:eastAsia="Times New Roman" w:hAnsi="Consolas" w:cs="Times New Roman"/>
+          <w:color w:val="CCCCCC"/>
+          <w:sz w:val="21"/>
+          <w:szCs w:val="21"/>
+          <w:lang w:eastAsia="en-IN" w:bidi="bn-IN"/>
+        </w:rPr>
+      </w:pPr>
+      <w:r>
+        <w:rPr>
+          <w:rFonts w:ascii="Consolas" w:eastAsia="Times New Roman" w:hAnsi="Consolas" w:cs="Times New Roman"/>
+          <w:color w:val="D4D4D4"/>
+          <w:sz w:val="21"/>
+          <w:szCs w:val="21"/>
+          <w:lang w:eastAsia="en-IN" w:bidi="bn-IN"/>
+        </w:rPr>
+        <w:t xml:space="preserve">      </w:t>
+      </w:r>
+      <w:proofErr w:type="spellStart"/>
+      <w:proofErr w:type="gramStart"/>
+      <w:r>
+        <w:rPr>
+          <w:rFonts w:ascii="Consolas" w:eastAsia="Times New Roman" w:hAnsi="Consolas" w:cs="Times New Roman"/>
+          <w:color w:val="4FC1FF"/>
+          <w:sz w:val="21"/>
+          <w:szCs w:val="21"/>
+          <w:lang w:eastAsia="en-IN" w:bidi="bn-IN"/>
+        </w:rPr>
+        <w:t>root</w:t>
+      </w:r>
+      <w:r>
+        <w:rPr>
+          <w:rFonts w:ascii="Consolas" w:eastAsia="Times New Roman" w:hAnsi="Consolas" w:cs="Times New Roman"/>
+          <w:color w:val="D4D4D4"/>
+          <w:sz w:val="21"/>
+          <w:szCs w:val="21"/>
+          <w:lang w:eastAsia="en-IN" w:bidi="bn-IN"/>
+        </w:rPr>
+        <w:t>.</w:t>
+      </w:r>
+      <w:r>
+        <w:rPr>
+          <w:rFonts w:ascii="Consolas" w:eastAsia="Times New Roman" w:hAnsi="Consolas" w:cs="Times New Roman"/>
+          <w:color w:val="DCDCAA"/>
+          <w:sz w:val="21"/>
+          <w:szCs w:val="21"/>
+          <w:lang w:eastAsia="en-IN" w:bidi="bn-IN"/>
+        </w:rPr>
+        <w:t>render</w:t>
+      </w:r>
+      <w:proofErr w:type="spellEnd"/>
+      <w:r>
+        <w:rPr>
+          <w:rFonts w:ascii="Consolas" w:eastAsia="Times New Roman" w:hAnsi="Consolas" w:cs="Times New Roman"/>
+          <w:color w:val="D4D4D4"/>
+          <w:sz w:val="21"/>
+          <w:szCs w:val="21"/>
+          <w:lang w:eastAsia="en-IN" w:bidi="bn-IN"/>
+        </w:rPr>
+        <w:t>(</w:t>
+      </w:r>
+      <w:proofErr w:type="gramEnd"/>
+      <w:r>
+        <w:rPr>
+          <w:rFonts w:ascii="Consolas" w:eastAsia="Times New Roman" w:hAnsi="Consolas" w:cs="Times New Roman"/>
+          <w:color w:val="4FC1FF"/>
+          <w:sz w:val="21"/>
+          <w:szCs w:val="21"/>
+          <w:lang w:eastAsia="en-IN" w:bidi="bn-IN"/>
+        </w:rPr>
+        <w:t>message</w:t>
+      </w:r>
+      <w:r>
+        <w:rPr>
+          <w:rFonts w:ascii="Consolas" w:eastAsia="Times New Roman" w:hAnsi="Consolas" w:cs="Times New Roman"/>
+          <w:color w:val="D4D4D4"/>
+          <w:sz w:val="21"/>
+          <w:szCs w:val="21"/>
+          <w:lang w:eastAsia="en-IN" w:bidi="bn-IN"/>
+        </w:rPr>
+        <w:t>);</w:t>
+      </w:r>
+    </w:p>
+    <w:p>
+      <w:pPr>
+        <w:shd w:val="clear" w:color="auto" w:fill="1F1F1F"/>
+        <w:spacing w:after="0" w:line="285" w:lineRule="atLeast"/>
+        <w:rPr>
+          <w:rFonts w:ascii="Consolas" w:eastAsia="Times New Roman" w:hAnsi="Consolas" w:cs="Times New Roman"/>
+          <w:color w:val="CCCCCC"/>
+          <w:sz w:val="21"/>
+          <w:szCs w:val="21"/>
+          <w:lang w:eastAsia="en-IN" w:bidi="bn-IN"/>
+        </w:rPr>
+      </w:pPr>
+      <w:r>
+        <w:rPr>
+          <w:rFonts w:ascii="Consolas" w:eastAsia="Times New Roman" w:hAnsi="Consolas" w:cs="Times New Roman"/>
+          <w:color w:val="D4D4D4"/>
+          <w:sz w:val="21"/>
+          <w:szCs w:val="21"/>
+          <w:lang w:eastAsia="en-IN" w:bidi="bn-IN"/>
+        </w:rPr>
+        <w:t xml:space="preserve">    </w:t>
+      </w:r>
+      <w:r>
+        <w:rPr>
+          <w:rFonts w:ascii="Consolas" w:eastAsia="Times New Roman" w:hAnsi="Consolas" w:cs="Times New Roman"/>
+          <w:color w:val="808080"/>
+          <w:sz w:val="21"/>
+          <w:szCs w:val="21"/>
+          <w:lang w:eastAsia="en-IN" w:bidi="bn-IN"/>
+        </w:rPr>
+        <w:t>&lt;/</w:t>
+      </w:r>
+      <w:r>
+        <w:rPr>
+          <w:rFonts w:ascii="Consolas" w:eastAsia="Times New Roman" w:hAnsi="Consolas" w:cs="Times New Roman"/>
+          <w:color w:val="569CD6"/>
+          <w:sz w:val="21"/>
+          <w:szCs w:val="21"/>
+          <w:lang w:eastAsia="en-IN" w:bidi="bn-IN"/>
+        </w:rPr>
+        <w:t>script</w:t>
+      </w:r>
+      <w:r>
+        <w:rPr>
+          <w:rFonts w:ascii="Consolas" w:eastAsia="Times New Roman" w:hAnsi="Consolas" w:cs="Times New Roman"/>
+          <w:color w:val="808080"/>
+          <w:sz w:val="21"/>
+          <w:szCs w:val="21"/>
+          <w:lang w:eastAsia="en-IN" w:bidi="bn-IN"/>
+        </w:rPr>
+        <w:t>&gt;</w:t>
+      </w:r>
+    </w:p>
+    <w:p>
+      <w:pPr>
+        <w:shd w:val="clear" w:color="auto" w:fill="1F1F1F"/>
+        <w:spacing w:after="0" w:line="285" w:lineRule="atLeast"/>
+        <w:rPr>
+          <w:rFonts w:ascii="Consolas" w:eastAsia="Times New Roman" w:hAnsi="Consolas" w:cs="Times New Roman"/>
+          <w:color w:val="CCCCCC"/>
+          <w:sz w:val="21"/>
+          <w:szCs w:val="21"/>
+          <w:lang w:eastAsia="en-IN" w:bidi="bn-IN"/>
+        </w:rPr>
+      </w:pPr>
+      <w:r>
+        <w:rPr>
+          <w:rFonts w:ascii="Consolas" w:eastAsia="Times New Roman" w:hAnsi="Consolas" w:cs="Times New Roman"/>
+          <w:color w:val="CCCCCC"/>
+          <w:sz w:val="21"/>
+          <w:szCs w:val="21"/>
+          <w:lang w:eastAsia="en-IN" w:bidi="bn-IN"/>
+        </w:rPr>
+        <w:t xml:space="preserve">  </w:t>
+      </w:r>
+      <w:r>
+        <w:rPr>
+          <w:rFonts w:ascii="Consolas" w:eastAsia="Times New Roman" w:hAnsi="Consolas" w:cs="Times New Roman"/>
+          <w:color w:val="808080"/>
+          <w:sz w:val="21"/>
+          <w:szCs w:val="21"/>
+          <w:lang w:eastAsia="en-IN" w:bidi="bn-IN"/>
+        </w:rPr>
+        <w:t>&lt;/</w:t>
+      </w:r>
+      <w:r>
+        <w:rPr>
+          <w:rFonts w:ascii="Consolas" w:eastAsia="Times New Roman" w:hAnsi="Consolas" w:cs="Times New Roman"/>
+          <w:color w:val="569CD6"/>
+          <w:sz w:val="21"/>
+          <w:szCs w:val="21"/>
+          <w:lang w:eastAsia="en-IN" w:bidi="bn-IN"/>
+        </w:rPr>
+        <w:t>body</w:t>
+      </w:r>
+      <w:r>
+        <w:rPr>
+          <w:rFonts w:ascii="Consolas" w:eastAsia="Times New Roman" w:hAnsi="Consolas" w:cs="Times New Roman"/>
+          <w:color w:val="808080"/>
+          <w:sz w:val="21"/>
+          <w:szCs w:val="21"/>
+          <w:lang w:eastAsia="en-IN" w:bidi="bn-IN"/>
+        </w:rPr>
+        <w:t>&gt;</w:t>
+      </w:r>
+    </w:p>
+    <w:p>
+      <w:pPr>
+        <w:shd w:val="clear" w:color="auto" w:fill="1F1F1F"/>
+        <w:spacing w:after="0" w:line="285" w:lineRule="atLeast"/>
+        <w:rPr>
+          <w:rFonts w:ascii="Consolas" w:eastAsia="Times New Roman" w:hAnsi="Consolas" w:cs="Times New Roman"/>
+          <w:color w:val="CCCCCC"/>
+          <w:sz w:val="21"/>
+          <w:szCs w:val="21"/>
+          <w:lang w:eastAsia="en-IN" w:bidi="bn-IN"/>
+        </w:rPr>
+      </w:pPr>
+      <w:r>
+        <w:rPr>
+          <w:rFonts w:ascii="Consolas" w:eastAsia="Times New Roman" w:hAnsi="Consolas" w:cs="Times New Roman"/>
+          <w:color w:val="808080"/>
+          <w:sz w:val="21"/>
+          <w:szCs w:val="21"/>
+          <w:lang w:eastAsia="en-IN" w:bidi="bn-IN"/>
+        </w:rPr>
+        <w:t>&lt;/</w:t>
+      </w:r>
+      <w:r>
+        <w:rPr>
+          <w:rFonts w:ascii="Consolas" w:eastAsia="Times New Roman" w:hAnsi="Consolas" w:cs="Times New Roman"/>
+          <w:color w:val="569CD6"/>
+          <w:sz w:val="21"/>
+          <w:szCs w:val="21"/>
+          <w:lang w:eastAsia="en-IN" w:bidi="bn-IN"/>
+        </w:rPr>
+        <w:t>html</w:t>
+      </w:r>
+      <w:r>
+        <w:rPr>
+          <w:rFonts w:ascii="Consolas" w:eastAsia="Times New Roman" w:hAnsi="Consolas" w:cs="Times New Roman"/>
+          <w:color w:val="808080"/>
+          <w:sz w:val="21"/>
+          <w:szCs w:val="21"/>
+          <w:lang w:eastAsia="en-IN" w:bidi="bn-IN"/>
+        </w:rPr>
+        <w:t>&gt;</w:t>
+      </w:r>
+    </w:p>
+    <w:p>
+      <w:pPr>
+        <w:shd w:val="clear" w:color="auto" w:fill="1F1F1F"/>
+        <w:spacing w:after="0" w:line="285" w:lineRule="atLeast"/>
+        <w:rPr>
+          <w:rFonts w:ascii="Consolas" w:eastAsia="Times New Roman" w:hAnsi="Consolas" w:cs="Times New Roman"/>
+          <w:color w:val="CCCCCC"/>
+          <w:sz w:val="21"/>
+          <w:szCs w:val="21"/>
+          <w:lang w:eastAsia="en-IN" w:bidi="bn-IN"/>
+        </w:rPr>
+      </w:pPr>
+    </w:p>
+    <w:p/>
     <w:p>
       <w:bookmarkStart w:id="0" w:name="_GoBack"/>
       <w:bookmarkEnd w:id="0"/>
@@ -541,6 +2716,17 @@
     <w:semiHidden/>
     <w:unhideWhenUsed/>
   </w:style>
+  <w:style w:type="character" w:styleId="Hyperlink">
+    <w:name w:val="Hyperlink"/>
+    <w:basedOn w:val="DefaultParagraphFont"/>
+    <w:uiPriority w:val="99"/>
+    <w:unhideWhenUsed/>
+    <w:rsid w:val="001C7FBE"/>
+    <w:rPr>
+      <w:color w:val="0563C1" w:themeColor="hyperlink"/>
+      <w:u w:val="single"/>
+    </w:rPr>
+  </w:style>
 </w:styles>
 </file>
 

--- a/Notes.docx
+++ b/Notes.docx
@@ -57,12 +57,45 @@
         <w:rPr>
           <w:b/>
           <w:bCs/>
+          <w:color w:val="FFFFFF" w:themeColor="background1"/>
+          <w:sz w:val="28"/>
+          <w:szCs w:val="28"/>
         </w:rPr>
       </w:pPr>
       <w:r>
         <w:rPr>
           <w:b/>
           <w:bCs/>
+          <w:color w:val="FFFFFF" w:themeColor="background1"/>
+          <w:sz w:val="28"/>
+          <w:szCs w:val="28"/>
+          <w:highlight w:val="darkBlue"/>
+        </w:rPr>
+        <w:t>Module-</w:t>
+      </w:r>
+      <w:r>
+        <w:rPr>
+          <w:b/>
+          <w:bCs/>
+          <w:color w:val="FFFFFF" w:themeColor="background1"/>
+          <w:sz w:val="28"/>
+          <w:szCs w:val="28"/>
+          <w:highlight w:val="darkBlue"/>
+        </w:rPr>
+        <w:t>1</w:t>
+      </w:r>
+    </w:p>
+    <w:p>
+      <w:pPr>
+        <w:rPr>
+          <w:b/>
+          <w:bCs/>
+        </w:rPr>
+      </w:pPr>
+      <w:r>
+        <w:rPr>
+          <w:b/>
+          <w:bCs/>
         </w:rPr>
         <w:t>What is React?</w:t>
       </w:r>
@@ -140,7 +173,7 @@
       <w:r>
         <w:t xml:space="preserve">Link: </w:t>
       </w:r>
-      <w:hyperlink r:id="rId4" w:tgtFrame="_blank" w:history="1">
+      <w:hyperlink r:id="rId5" w:tgtFrame="_blank" w:history="1">
         <w:r>
           <w:rPr>
             <w:rStyle w:val="Hyperlink"/>
@@ -1675,6 +1708,7 @@
           <w:szCs w:val="21"/>
           <w:lang w:eastAsia="en-IN" w:bidi="bn-IN"/>
         </w:rPr>
+        <w:lastRenderedPageBreak/>
         <w:t xml:space="preserve">    </w:t>
       </w:r>
       <w:r>
@@ -1879,7 +1913,6 @@
           <w:szCs w:val="21"/>
           <w:lang w:eastAsia="en-IN" w:bidi="bn-IN"/>
         </w:rPr>
-        <w:lastRenderedPageBreak/>
         <w:t xml:space="preserve">      </w:t>
       </w:r>
       <w:proofErr w:type="spellStart"/>
@@ -2281,6 +2314,1144 @@
       </w:pPr>
     </w:p>
     <w:p/>
+    <w:p/>
+    <w:p>
+      <w:pPr>
+        <w:rPr>
+          <w:b/>
+          <w:bCs/>
+          <w:color w:val="FFFFFF" w:themeColor="background1"/>
+          <w:sz w:val="28"/>
+          <w:szCs w:val="28"/>
+          <w:highlight w:val="darkBlue"/>
+        </w:rPr>
+      </w:pPr>
+      <w:r>
+        <w:rPr>
+          <w:b/>
+          <w:bCs/>
+          <w:color w:val="FFFFFF" w:themeColor="background1"/>
+          <w:sz w:val="28"/>
+          <w:szCs w:val="28"/>
+          <w:highlight w:val="darkBlue"/>
+        </w:rPr>
+        <w:t>Module-2</w:t>
+      </w:r>
+    </w:p>
+    <w:p>
+      <w:pPr>
+        <w:rPr>
+          <w:b/>
+          <w:bCs/>
+        </w:rPr>
+      </w:pPr>
+      <w:r>
+        <w:rPr>
+          <w:b/>
+          <w:bCs/>
+        </w:rPr>
+        <w:t>Setting up NPM</w:t>
+      </w:r>
+    </w:p>
+    <w:p>
+      <w:r>
+        <w:rPr>
+          <w:b/>
+          <w:bCs/>
+          <w:u w:val="single"/>
+        </w:rPr>
+        <w:t>NPM:</w:t>
+      </w:r>
+      <w:r>
+        <w:t xml:space="preserve"> </w:t>
+      </w:r>
+      <w:r>
+        <w:t xml:space="preserve">NPM, which stands for Node Package Manager, is essentially a giant toolbox for JavaScript developers. </w:t>
+      </w:r>
+      <w:proofErr w:type="gramStart"/>
+      <w:r>
+        <w:t>It's</w:t>
+      </w:r>
+      <w:proofErr w:type="gramEnd"/>
+      <w:r>
+        <w:t xml:space="preserve"> actually two things working together:</w:t>
+      </w:r>
+    </w:p>
+    <w:p>
+      <w:pPr>
+        <w:numPr>
+          <w:ilvl w:val="0"/>
+          <w:numId w:val="1"/>
+        </w:numPr>
+      </w:pPr>
+      <w:r>
+        <w:rPr>
+          <w:b/>
+          <w:bCs/>
+        </w:rPr>
+        <w:t>A giant online repository:</w:t>
+      </w:r>
+      <w:r>
+        <w:t xml:space="preserve"> This repository contains a massive collection of pre-written code snippets, called </w:t>
+      </w:r>
+      <w:proofErr w:type="gramStart"/>
+      <w:r>
+        <w:t>packages, that</w:t>
+      </w:r>
+      <w:proofErr w:type="gramEnd"/>
+      <w:r>
+        <w:t xml:space="preserve"> developers can easily borrow and use in their own projects. There are millions of these packages available, so you can find code for just about anything you can imagine.</w:t>
+      </w:r>
+    </w:p>
+    <w:p>
+      <w:pPr>
+        <w:numPr>
+          <w:ilvl w:val="0"/>
+          <w:numId w:val="1"/>
+        </w:numPr>
+      </w:pPr>
+      <w:r>
+        <w:rPr>
+          <w:b/>
+          <w:bCs/>
+        </w:rPr>
+        <w:t>A handy downloader and manager:</w:t>
+      </w:r>
+      <w:r>
+        <w:t xml:space="preserve"> NPM includes a command-line tool that you can use to search for packages in the repository, download them to your project, and keep track of which ones </w:t>
+      </w:r>
+      <w:proofErr w:type="gramStart"/>
+      <w:r>
+        <w:t>you're</w:t>
+      </w:r>
+      <w:proofErr w:type="gramEnd"/>
+      <w:r>
+        <w:t xml:space="preserve"> using. It also helps manage any other packages that your downloaded packages rely on (dependencies). This saves you a ton of time and effort compared to writing all that code yourself.</w:t>
+      </w:r>
+    </w:p>
+    <w:p>
+      <w:r>
+        <w:t xml:space="preserve">NPM is free to use and comes bundled with Node.js, a popular runtime environment for running JavaScript code outside of a web browser. </w:t>
+      </w:r>
+      <w:proofErr w:type="gramStart"/>
+      <w:r>
+        <w:t>So</w:t>
+      </w:r>
+      <w:proofErr w:type="gramEnd"/>
+      <w:r>
+        <w:t xml:space="preserve"> if you're working on a JavaScript project, there's a good chance you'll be using NPM!</w:t>
+      </w:r>
+    </w:p>
+    <w:p>
+      <w:pPr>
+        <w:rPr>
+          <w:b/>
+          <w:bCs/>
+        </w:rPr>
+      </w:pPr>
+      <w:r>
+        <w:rPr>
+          <w:b/>
+          <w:bCs/>
+        </w:rPr>
+        <w:t>Initialise NPM</w:t>
+      </w:r>
+      <w:r>
+        <w:rPr>
+          <w:b/>
+          <w:bCs/>
+        </w:rPr>
+        <w:t>:</w:t>
+      </w:r>
+    </w:p>
+    <w:p>
+      <w:pPr>
+        <w:rPr>
+          <w:highlight w:val="yellow"/>
+        </w:rPr>
+      </w:pPr>
+      <w:r>
+        <w:rPr>
+          <w:highlight w:val="yellow"/>
+        </w:rPr>
+        <w:t xml:space="preserve">F:\WebDevelopment\React.JS\React form Scaler\Lession_1&gt; </w:t>
+      </w:r>
+      <w:proofErr w:type="spellStart"/>
+      <w:r>
+        <w:rPr>
+          <w:highlight w:val="yellow"/>
+        </w:rPr>
+        <w:t>npm</w:t>
+      </w:r>
+      <w:proofErr w:type="spellEnd"/>
+      <w:r>
+        <w:rPr>
+          <w:highlight w:val="yellow"/>
+        </w:rPr>
+        <w:t xml:space="preserve"> </w:t>
+      </w:r>
+      <w:proofErr w:type="spellStart"/>
+      <w:r>
+        <w:rPr>
+          <w:highlight w:val="yellow"/>
+        </w:rPr>
+        <w:t>init</w:t>
+      </w:r>
+      <w:proofErr w:type="spellEnd"/>
+      <w:r>
+        <w:rPr>
+          <w:highlight w:val="yellow"/>
+        </w:rPr>
+        <w:t xml:space="preserve"> -y</w:t>
+      </w:r>
+    </w:p>
+    <w:p>
+      <w:pPr>
+        <w:rPr>
+          <w:highlight w:val="yellow"/>
+        </w:rPr>
+      </w:pPr>
+      <w:r>
+        <w:rPr>
+          <w:highlight w:val="yellow"/>
+        </w:rPr>
+        <w:t>Wrote to F:\WebDevelopment\React.JS\React form Scaler\Lession_1\</w:t>
+      </w:r>
+      <w:proofErr w:type="spellStart"/>
+      <w:r>
+        <w:rPr>
+          <w:highlight w:val="yellow"/>
+        </w:rPr>
+        <w:t>package.json</w:t>
+      </w:r>
+      <w:proofErr w:type="spellEnd"/>
+      <w:r>
+        <w:rPr>
+          <w:highlight w:val="yellow"/>
+        </w:rPr>
+        <w:t>:</w:t>
+      </w:r>
+    </w:p>
+    <w:p>
+      <w:pPr>
+        <w:rPr>
+          <w:highlight w:val="yellow"/>
+        </w:rPr>
+      </w:pPr>
+    </w:p>
+    <w:p>
+      <w:pPr>
+        <w:rPr>
+          <w:highlight w:val="yellow"/>
+        </w:rPr>
+      </w:pPr>
+      <w:r>
+        <w:rPr>
+          <w:highlight w:val="yellow"/>
+        </w:rPr>
+        <w:t>{</w:t>
+      </w:r>
+    </w:p>
+    <w:p>
+      <w:pPr>
+        <w:rPr>
+          <w:highlight w:val="yellow"/>
+        </w:rPr>
+      </w:pPr>
+      <w:r>
+        <w:rPr>
+          <w:highlight w:val="yellow"/>
+        </w:rPr>
+        <w:t xml:space="preserve">  "</w:t>
+      </w:r>
+      <w:proofErr w:type="gramStart"/>
+      <w:r>
+        <w:rPr>
+          <w:highlight w:val="yellow"/>
+        </w:rPr>
+        <w:t>name</w:t>
+      </w:r>
+      <w:proofErr w:type="gramEnd"/>
+      <w:r>
+        <w:rPr>
+          <w:highlight w:val="yellow"/>
+        </w:rPr>
+        <w:t>": "lession_1",</w:t>
+      </w:r>
+    </w:p>
+    <w:p>
+      <w:pPr>
+        <w:rPr>
+          <w:highlight w:val="yellow"/>
+        </w:rPr>
+      </w:pPr>
+      <w:r>
+        <w:rPr>
+          <w:highlight w:val="yellow"/>
+        </w:rPr>
+        <w:t xml:space="preserve">  "</w:t>
+      </w:r>
+      <w:proofErr w:type="gramStart"/>
+      <w:r>
+        <w:rPr>
+          <w:highlight w:val="yellow"/>
+        </w:rPr>
+        <w:t>version</w:t>
+      </w:r>
+      <w:proofErr w:type="gramEnd"/>
+      <w:r>
+        <w:rPr>
+          <w:highlight w:val="yellow"/>
+        </w:rPr>
+        <w:t>": "1.0.0",</w:t>
+      </w:r>
+    </w:p>
+    <w:p>
+      <w:pPr>
+        <w:rPr>
+          <w:highlight w:val="yellow"/>
+        </w:rPr>
+      </w:pPr>
+      <w:r>
+        <w:rPr>
+          <w:highlight w:val="yellow"/>
+        </w:rPr>
+        <w:t xml:space="preserve">  "description": "",</w:t>
+      </w:r>
+    </w:p>
+    <w:p>
+      <w:pPr>
+        <w:rPr>
+          <w:highlight w:val="yellow"/>
+        </w:rPr>
+      </w:pPr>
+      <w:r>
+        <w:rPr>
+          <w:highlight w:val="yellow"/>
+        </w:rPr>
+        <w:t xml:space="preserve">  "</w:t>
+      </w:r>
+      <w:proofErr w:type="gramStart"/>
+      <w:r>
+        <w:rPr>
+          <w:highlight w:val="yellow"/>
+        </w:rPr>
+        <w:t>main</w:t>
+      </w:r>
+      <w:proofErr w:type="gramEnd"/>
+      <w:r>
+        <w:rPr>
+          <w:highlight w:val="yellow"/>
+        </w:rPr>
+        <w:t>": "index.js",</w:t>
+      </w:r>
+    </w:p>
+    <w:p>
+      <w:pPr>
+        <w:rPr>
+          <w:highlight w:val="yellow"/>
+        </w:rPr>
+      </w:pPr>
+      <w:r>
+        <w:rPr>
+          <w:highlight w:val="yellow"/>
+        </w:rPr>
+        <w:t xml:space="preserve">  "</w:t>
+      </w:r>
+      <w:proofErr w:type="gramStart"/>
+      <w:r>
+        <w:rPr>
+          <w:highlight w:val="yellow"/>
+        </w:rPr>
+        <w:t>scripts</w:t>
+      </w:r>
+      <w:proofErr w:type="gramEnd"/>
+      <w:r>
+        <w:rPr>
+          <w:highlight w:val="yellow"/>
+        </w:rPr>
+        <w:t>": {</w:t>
+      </w:r>
+    </w:p>
+    <w:p>
+      <w:pPr>
+        <w:rPr>
+          <w:highlight w:val="yellow"/>
+        </w:rPr>
+      </w:pPr>
+      <w:r>
+        <w:rPr>
+          <w:highlight w:val="yellow"/>
+        </w:rPr>
+        <w:t xml:space="preserve">    "test": "echo \"Error: no test specified\" &amp;&amp; exit 1"</w:t>
+      </w:r>
+    </w:p>
+    <w:p>
+      <w:pPr>
+        <w:rPr>
+          <w:highlight w:val="yellow"/>
+        </w:rPr>
+      </w:pPr>
+      <w:r>
+        <w:rPr>
+          <w:highlight w:val="yellow"/>
+        </w:rPr>
+        <w:lastRenderedPageBreak/>
+        <w:t xml:space="preserve">  },</w:t>
+      </w:r>
+    </w:p>
+    <w:p>
+      <w:pPr>
+        <w:rPr>
+          <w:highlight w:val="yellow"/>
+        </w:rPr>
+      </w:pPr>
+      <w:r>
+        <w:rPr>
+          <w:highlight w:val="yellow"/>
+        </w:rPr>
+        <w:t xml:space="preserve">  "</w:t>
+      </w:r>
+      <w:proofErr w:type="gramStart"/>
+      <w:r>
+        <w:rPr>
+          <w:highlight w:val="yellow"/>
+        </w:rPr>
+        <w:t>keywords</w:t>
+      </w:r>
+      <w:proofErr w:type="gramEnd"/>
+      <w:r>
+        <w:rPr>
+          <w:highlight w:val="yellow"/>
+        </w:rPr>
+        <w:t>": [],</w:t>
+      </w:r>
+    </w:p>
+    <w:p>
+      <w:pPr>
+        <w:rPr>
+          <w:highlight w:val="yellow"/>
+        </w:rPr>
+      </w:pPr>
+      <w:r>
+        <w:rPr>
+          <w:highlight w:val="yellow"/>
+        </w:rPr>
+        <w:t xml:space="preserve">  "author": "",</w:t>
+      </w:r>
+    </w:p>
+    <w:p>
+      <w:pPr>
+        <w:rPr>
+          <w:highlight w:val="yellow"/>
+        </w:rPr>
+      </w:pPr>
+      <w:r>
+        <w:rPr>
+          <w:highlight w:val="yellow"/>
+        </w:rPr>
+        <w:t xml:space="preserve">  "</w:t>
+      </w:r>
+      <w:proofErr w:type="gramStart"/>
+      <w:r>
+        <w:rPr>
+          <w:highlight w:val="yellow"/>
+        </w:rPr>
+        <w:t>license</w:t>
+      </w:r>
+      <w:proofErr w:type="gramEnd"/>
+      <w:r>
+        <w:rPr>
+          <w:highlight w:val="yellow"/>
+        </w:rPr>
+        <w:t>": "ISC"</w:t>
+      </w:r>
+    </w:p>
+    <w:p>
+      <w:r>
+        <w:rPr>
+          <w:highlight w:val="yellow"/>
+        </w:rPr>
+        <w:t>}</w:t>
+      </w:r>
+    </w:p>
+    <w:p/>
+    <w:p>
+      <w:pPr>
+        <w:rPr>
+          <w:b/>
+          <w:bCs/>
+        </w:rPr>
+      </w:pPr>
+      <w:r>
+        <w:rPr>
+          <w:b/>
+          <w:bCs/>
+        </w:rPr>
+        <w:t xml:space="preserve">Setup React Project using </w:t>
+      </w:r>
+      <w:proofErr w:type="spellStart"/>
+      <w:r>
+        <w:rPr>
+          <w:b/>
+          <w:bCs/>
+        </w:rPr>
+        <w:t>Vite</w:t>
+      </w:r>
+      <w:proofErr w:type="spellEnd"/>
+    </w:p>
+    <w:p>
+      <w:r>
+        <w:t xml:space="preserve">Link: </w:t>
+      </w:r>
+      <w:hyperlink r:id="rId6" w:history="1">
+        <w:r>
+          <w:rPr>
+            <w:rStyle w:val="Hyperlink"/>
+          </w:rPr>
+          <w:t>https://vitejs.dev/guide</w:t>
+        </w:r>
+      </w:hyperlink>
+    </w:p>
+    <w:p>
+      <w:proofErr w:type="gramStart"/>
+      <w:r>
+        <w:t>Here's</w:t>
+      </w:r>
+      <w:proofErr w:type="gramEnd"/>
+      <w:r>
+        <w:t xml:space="preserve"> a detailed guide on setting up a React project using </w:t>
+      </w:r>
+      <w:proofErr w:type="spellStart"/>
+      <w:r>
+        <w:t>Vite</w:t>
+      </w:r>
+      <w:proofErr w:type="spellEnd"/>
+      <w:r>
+        <w:t>, a blazing-fast development server:</w:t>
+      </w:r>
+    </w:p>
+    <w:p>
+      <w:r>
+        <w:rPr>
+          <w:b/>
+          <w:bCs/>
+        </w:rPr>
+        <w:t>Prerequisites:</w:t>
+      </w:r>
+    </w:p>
+    <w:p>
+      <w:pPr>
+        <w:numPr>
+          <w:ilvl w:val="0"/>
+          <w:numId w:val="2"/>
+        </w:numPr>
+      </w:pPr>
+      <w:r>
+        <w:rPr>
+          <w:b/>
+          <w:bCs/>
+        </w:rPr>
+        <w:t xml:space="preserve">Node.js and </w:t>
+      </w:r>
+      <w:proofErr w:type="spellStart"/>
+      <w:r>
+        <w:rPr>
+          <w:b/>
+          <w:bCs/>
+        </w:rPr>
+        <w:t>npm</w:t>
+      </w:r>
+      <w:proofErr w:type="spellEnd"/>
+      <w:r>
+        <w:rPr>
+          <w:b/>
+          <w:bCs/>
+        </w:rPr>
+        <w:t xml:space="preserve"> (or yarn):</w:t>
+      </w:r>
+      <w:r>
+        <w:t xml:space="preserve"> Ensure you have Node.js (version 14.18+ or 16+) and </w:t>
+      </w:r>
+      <w:proofErr w:type="spellStart"/>
+      <w:r>
+        <w:t>npm</w:t>
+      </w:r>
+      <w:proofErr w:type="spellEnd"/>
+      <w:r>
+        <w:t xml:space="preserve"> (Node Package Manager) or yarn installed on your system. You can verify their installation by running node -v and </w:t>
+      </w:r>
+      <w:proofErr w:type="spellStart"/>
+      <w:r>
+        <w:t>npm</w:t>
+      </w:r>
+      <w:proofErr w:type="spellEnd"/>
+      <w:r>
+        <w:t xml:space="preserve"> -v (or yarn -v) in your terminal. If not installed, download them from the official Node.js website (</w:t>
+      </w:r>
+      <w:hyperlink r:id="rId7" w:tgtFrame="_blank" w:history="1">
+        <w:r>
+          <w:rPr>
+            <w:rStyle w:val="Hyperlink"/>
+          </w:rPr>
+          <w:t>https://nodejs.org/en/download/package-manager</w:t>
+        </w:r>
+      </w:hyperlink>
+      <w:r>
+        <w:t>).</w:t>
+      </w:r>
+    </w:p>
+    <w:p>
+      <w:r>
+        <w:rPr>
+          <w:b/>
+          <w:bCs/>
+        </w:rPr>
+        <w:t>Steps:</w:t>
+      </w:r>
+    </w:p>
+    <w:p>
+      <w:pPr>
+        <w:numPr>
+          <w:ilvl w:val="0"/>
+          <w:numId w:val="3"/>
+        </w:numPr>
+      </w:pPr>
+      <w:r>
+        <w:rPr>
+          <w:b/>
+          <w:bCs/>
+        </w:rPr>
+        <w:t>Create a New Project Directory:</w:t>
+      </w:r>
+    </w:p>
+    <w:p>
+      <w:r>
+        <w:t>Open your terminal or command prompt and navigate to your desired workspace directory. Create a new project directory using:</w:t>
+      </w:r>
+    </w:p>
+    <w:p>
+      <w:r>
+        <w:t>Bash</w:t>
+      </w:r>
+    </w:p>
+    <w:p>
+      <w:proofErr w:type="spellStart"/>
+      <w:proofErr w:type="gramStart"/>
+      <w:r>
+        <w:t>mkdir</w:t>
+      </w:r>
+      <w:proofErr w:type="spellEnd"/>
+      <w:proofErr w:type="gramEnd"/>
+      <w:r>
+        <w:t xml:space="preserve"> my-react-</w:t>
+      </w:r>
+      <w:proofErr w:type="spellStart"/>
+      <w:r>
+        <w:t>vite</w:t>
+      </w:r>
+      <w:proofErr w:type="spellEnd"/>
+      <w:r>
+        <w:t>-project</w:t>
+      </w:r>
+    </w:p>
+    <w:p>
+      <w:proofErr w:type="gramStart"/>
+      <w:r>
+        <w:t>cd</w:t>
+      </w:r>
+      <w:proofErr w:type="gramEnd"/>
+      <w:r>
+        <w:t xml:space="preserve"> my-react-</w:t>
+      </w:r>
+      <w:proofErr w:type="spellStart"/>
+      <w:r>
+        <w:t>vite</w:t>
+      </w:r>
+      <w:proofErr w:type="spellEnd"/>
+      <w:r>
+        <w:t>-project</w:t>
+      </w:r>
+    </w:p>
+    <w:p>
+      <w:pPr>
+        <w:numPr>
+          <w:ilvl w:val="0"/>
+          <w:numId w:val="3"/>
+        </w:numPr>
+      </w:pPr>
+      <w:r>
+        <w:rPr>
+          <w:b/>
+          <w:bCs/>
+        </w:rPr>
+        <w:t xml:space="preserve">Initialize the Project using </w:t>
+      </w:r>
+      <w:proofErr w:type="spellStart"/>
+      <w:r>
+        <w:rPr>
+          <w:b/>
+          <w:bCs/>
+        </w:rPr>
+        <w:t>Vite</w:t>
+      </w:r>
+      <w:proofErr w:type="spellEnd"/>
+      <w:r>
+        <w:rPr>
+          <w:b/>
+          <w:bCs/>
+        </w:rPr>
+        <w:t>:</w:t>
+      </w:r>
+    </w:p>
+    <w:p>
+      <w:r>
+        <w:t xml:space="preserve">Use either </w:t>
+      </w:r>
+      <w:proofErr w:type="spellStart"/>
+      <w:r>
+        <w:t>npm</w:t>
+      </w:r>
+      <w:proofErr w:type="spellEnd"/>
+      <w:r>
+        <w:t xml:space="preserve"> or yarn to initialize the project with </w:t>
+      </w:r>
+      <w:proofErr w:type="spellStart"/>
+      <w:r>
+        <w:t>Vite's</w:t>
+      </w:r>
+      <w:proofErr w:type="spellEnd"/>
+      <w:r>
+        <w:t xml:space="preserve"> template:</w:t>
+      </w:r>
+    </w:p>
+    <w:p>
+      <w:r>
+        <w:rPr>
+          <w:b/>
+          <w:bCs/>
+        </w:rPr>
+        <w:t xml:space="preserve">Using </w:t>
+      </w:r>
+      <w:proofErr w:type="spellStart"/>
+      <w:r>
+        <w:rPr>
+          <w:b/>
+          <w:bCs/>
+        </w:rPr>
+        <w:t>npm</w:t>
+      </w:r>
+      <w:proofErr w:type="spellEnd"/>
+      <w:r>
+        <w:rPr>
+          <w:b/>
+          <w:bCs/>
+        </w:rPr>
+        <w:t>:</w:t>
+      </w:r>
+    </w:p>
+    <w:p>
+      <w:r>
+        <w:t>Bash</w:t>
+      </w:r>
+    </w:p>
+    <w:p>
+      <w:proofErr w:type="spellStart"/>
+      <w:proofErr w:type="gramStart"/>
+      <w:r>
+        <w:t>npm</w:t>
+      </w:r>
+      <w:proofErr w:type="spellEnd"/>
+      <w:proofErr w:type="gramEnd"/>
+      <w:r>
+        <w:t xml:space="preserve"> create </w:t>
+      </w:r>
+      <w:proofErr w:type="spellStart"/>
+      <w:r>
+        <w:t>vite@latest</w:t>
+      </w:r>
+      <w:proofErr w:type="spellEnd"/>
+      <w:r>
+        <w:t xml:space="preserve"> my-react-</w:t>
+      </w:r>
+      <w:proofErr w:type="spellStart"/>
+      <w:r>
+        <w:t>vite</w:t>
+      </w:r>
+      <w:proofErr w:type="spellEnd"/>
+      <w:r>
+        <w:t>-project --template react</w:t>
+      </w:r>
+    </w:p>
+    <w:p>
+      <w:r>
+        <w:rPr>
+          <w:b/>
+          <w:bCs/>
+        </w:rPr>
+        <w:t>Using yarn:</w:t>
+      </w:r>
+    </w:p>
+    <w:p>
+      <w:r>
+        <w:t>Bash</w:t>
+      </w:r>
+    </w:p>
+    <w:p>
+      <w:proofErr w:type="gramStart"/>
+      <w:r>
+        <w:t>yarn</w:t>
+      </w:r>
+      <w:proofErr w:type="gramEnd"/>
+      <w:r>
+        <w:t xml:space="preserve"> create </w:t>
+      </w:r>
+      <w:proofErr w:type="spellStart"/>
+      <w:r>
+        <w:t>vite@latest</w:t>
+      </w:r>
+      <w:proofErr w:type="spellEnd"/>
+      <w:r>
+        <w:t xml:space="preserve"> my-react-</w:t>
+      </w:r>
+      <w:proofErr w:type="spellStart"/>
+      <w:r>
+        <w:t>vite</w:t>
+      </w:r>
+      <w:proofErr w:type="spellEnd"/>
+      <w:r>
+        <w:t>-project --template react</w:t>
+      </w:r>
+    </w:p>
+    <w:p>
+      <w:r>
+        <w:t>This command will create a new project directory (my-react-</w:t>
+      </w:r>
+      <w:proofErr w:type="spellStart"/>
+      <w:r>
+        <w:t>vite</w:t>
+      </w:r>
+      <w:proofErr w:type="spellEnd"/>
+      <w:r>
+        <w:t xml:space="preserve">-project) and initialize it with the React template. </w:t>
+      </w:r>
+      <w:proofErr w:type="spellStart"/>
+      <w:r>
+        <w:t>Vite</w:t>
+      </w:r>
+      <w:proofErr w:type="spellEnd"/>
+      <w:r>
+        <w:t xml:space="preserve"> will prompt you with some basic configuration options, such as package manager and variant selection (choose the defaults for most cases).</w:t>
+      </w:r>
+    </w:p>
+    <w:p>
+      <w:pPr>
+        <w:numPr>
+          <w:ilvl w:val="0"/>
+          <w:numId w:val="3"/>
+        </w:numPr>
+      </w:pPr>
+      <w:r>
+        <w:rPr>
+          <w:b/>
+          <w:bCs/>
+        </w:rPr>
+        <w:t>Install Dependencies:</w:t>
+      </w:r>
+    </w:p>
+    <w:p>
+      <w:r>
+        <w:lastRenderedPageBreak/>
+        <w:t xml:space="preserve">After the initialization is complete, </w:t>
+      </w:r>
+      <w:proofErr w:type="spellStart"/>
+      <w:r>
+        <w:t>Vite</w:t>
+      </w:r>
+      <w:proofErr w:type="spellEnd"/>
+      <w:r>
+        <w:t xml:space="preserve"> will install the necessary dependencies for your React project. This may take a few minutes depending on your internet speed.</w:t>
+      </w:r>
+    </w:p>
+    <w:p>
+      <w:pPr>
+        <w:numPr>
+          <w:ilvl w:val="0"/>
+          <w:numId w:val="3"/>
+        </w:numPr>
+      </w:pPr>
+      <w:r>
+        <w:rPr>
+          <w:b/>
+          <w:bCs/>
+        </w:rPr>
+        <w:t>Start the Development Server:</w:t>
+      </w:r>
+    </w:p>
+    <w:p>
+      <w:r>
+        <w:t xml:space="preserve">Once the dependencies </w:t>
+      </w:r>
+      <w:proofErr w:type="gramStart"/>
+      <w:r>
+        <w:t>are installed</w:t>
+      </w:r>
+      <w:proofErr w:type="gramEnd"/>
+      <w:r>
+        <w:t>, you can start the development server using:</w:t>
+      </w:r>
+    </w:p>
+    <w:p>
+      <w:r>
+        <w:t>Bash</w:t>
+      </w:r>
+    </w:p>
+    <w:p>
+      <w:proofErr w:type="spellStart"/>
+      <w:proofErr w:type="gramStart"/>
+      <w:r>
+        <w:t>npm</w:t>
+      </w:r>
+      <w:proofErr w:type="spellEnd"/>
+      <w:proofErr w:type="gramEnd"/>
+      <w:r>
+        <w:t xml:space="preserve"> run dev</w:t>
+      </w:r>
+    </w:p>
+    <w:p>
+      <w:r>
+        <w:rPr>
+          <w:b/>
+          <w:bCs/>
+        </w:rPr>
+        <w:t>Using yarn:</w:t>
+      </w:r>
+    </w:p>
+    <w:p>
+      <w:r>
+        <w:t>Bash</w:t>
+      </w:r>
+    </w:p>
+    <w:p>
+      <w:proofErr w:type="gramStart"/>
+      <w:r>
+        <w:t>yarn</w:t>
+      </w:r>
+      <w:proofErr w:type="gramEnd"/>
+      <w:r>
+        <w:t xml:space="preserve"> dev</w:t>
+      </w:r>
+    </w:p>
+    <w:p>
+      <w:r>
+        <w:t xml:space="preserve">This will start </w:t>
+      </w:r>
+      <w:proofErr w:type="spellStart"/>
+      <w:r>
+        <w:t>Vite's</w:t>
+      </w:r>
+      <w:proofErr w:type="spellEnd"/>
+      <w:r>
+        <w:t xml:space="preserve"> development server, typically running at http://localhost:5173/ by default (the exact port number might vary). You can open this URL in your browser to see the default React app created by </w:t>
+      </w:r>
+      <w:proofErr w:type="spellStart"/>
+      <w:r>
+        <w:t>Vite</w:t>
+      </w:r>
+      <w:proofErr w:type="spellEnd"/>
+      <w:r>
+        <w:t>.</w:t>
+      </w:r>
+    </w:p>
+    <w:p>
+      <w:r>
+        <w:rPr>
+          <w:b/>
+          <w:bCs/>
+        </w:rPr>
+        <w:t>Project Structure:</w:t>
+      </w:r>
+    </w:p>
+    <w:p>
+      <w:proofErr w:type="spellStart"/>
+      <w:r>
+        <w:t>Vite</w:t>
+      </w:r>
+      <w:proofErr w:type="spellEnd"/>
+      <w:r>
+        <w:t xml:space="preserve"> creates a well-structured project directory with the following key components:</w:t>
+      </w:r>
+    </w:p>
+    <w:p>
+      <w:pPr>
+        <w:numPr>
+          <w:ilvl w:val="0"/>
+          <w:numId w:val="4"/>
+        </w:numPr>
+      </w:pPr>
+      <w:r>
+        <w:t>index.html: The main HTML file that serves as the entry point for your React app.</w:t>
+      </w:r>
+    </w:p>
+    <w:p>
+      <w:pPr>
+        <w:numPr>
+          <w:ilvl w:val="0"/>
+          <w:numId w:val="4"/>
+        </w:numPr>
+      </w:pPr>
+      <w:proofErr w:type="spellStart"/>
+      <w:proofErr w:type="gramStart"/>
+      <w:r>
+        <w:t>src</w:t>
+      </w:r>
+      <w:proofErr w:type="spellEnd"/>
+      <w:proofErr w:type="gramEnd"/>
+      <w:r>
+        <w:t xml:space="preserve"> folder: Contains your React components, styles, and other application code.</w:t>
+      </w:r>
+    </w:p>
+    <w:p>
+      <w:pPr>
+        <w:numPr>
+          <w:ilvl w:val="0"/>
+          <w:numId w:val="4"/>
+        </w:numPr>
+      </w:pPr>
+      <w:proofErr w:type="spellStart"/>
+      <w:r>
+        <w:t>package.json</w:t>
+      </w:r>
+      <w:proofErr w:type="spellEnd"/>
+      <w:r>
+        <w:t>: The project's manifest file that lists dependencies and scripts.</w:t>
+      </w:r>
+    </w:p>
+    <w:p>
+      <w:pPr>
+        <w:numPr>
+          <w:ilvl w:val="0"/>
+          <w:numId w:val="4"/>
+        </w:numPr>
+      </w:pPr>
+      <w:proofErr w:type="gramStart"/>
+      <w:r>
+        <w:t>public</w:t>
+      </w:r>
+      <w:proofErr w:type="gramEnd"/>
+      <w:r>
+        <w:t xml:space="preserve"> folder (optional): Intended for static assets like images or fonts that are directly accessible by the browser without bundling.</w:t>
+      </w:r>
+    </w:p>
+    <w:p>
+      <w:r>
+        <w:rPr>
+          <w:b/>
+          <w:bCs/>
+        </w:rPr>
+        <w:t>Hot Module Replacement (HMR):</w:t>
+      </w:r>
+    </w:p>
+    <w:p>
+      <w:proofErr w:type="spellStart"/>
+      <w:r>
+        <w:t>Vite</w:t>
+      </w:r>
+      <w:proofErr w:type="spellEnd"/>
+      <w:r>
+        <w:t xml:space="preserve"> offers a great feature called Hot Module Replacement (HMR). This allows you to see changes you make to your code reflected in the browser almost instantly, without the need for a </w:t>
+      </w:r>
+      <w:proofErr w:type="gramStart"/>
+      <w:r>
+        <w:t>full page</w:t>
+      </w:r>
+      <w:proofErr w:type="gramEnd"/>
+      <w:r>
+        <w:t xml:space="preserve"> reload. This significantly improves the development experience for React apps.</w:t>
+      </w:r>
+    </w:p>
+    <w:p>
+      <w:r>
+        <w:rPr>
+          <w:b/>
+          <w:bCs/>
+        </w:rPr>
+        <w:t>Additional Considerations:</w:t>
+      </w:r>
+    </w:p>
+    <w:p>
+      <w:pPr>
+        <w:numPr>
+          <w:ilvl w:val="0"/>
+          <w:numId w:val="5"/>
+        </w:numPr>
+      </w:pPr>
+      <w:r>
+        <w:rPr>
+          <w:b/>
+          <w:bCs/>
+        </w:rPr>
+        <w:t>Customizing Configuration (Optional):</w:t>
+      </w:r>
+      <w:r>
+        <w:t xml:space="preserve"> You can optionally customize </w:t>
+      </w:r>
+      <w:proofErr w:type="spellStart"/>
+      <w:r>
+        <w:t>Vite's</w:t>
+      </w:r>
+      <w:proofErr w:type="spellEnd"/>
+      <w:r>
+        <w:t xml:space="preserve"> configuration in the vite.config.js file for advanced usage like setting custom aliases, configuring a proxy server, or adding plugins.</w:t>
+      </w:r>
+    </w:p>
+    <w:p>
+      <w:pPr>
+        <w:numPr>
+          <w:ilvl w:val="0"/>
+          <w:numId w:val="5"/>
+        </w:numPr>
+      </w:pPr>
+      <w:r>
+        <w:rPr>
+          <w:b/>
+          <w:bCs/>
+        </w:rPr>
+        <w:t>Deployment:</w:t>
+      </w:r>
+      <w:r>
+        <w:t xml:space="preserve"> Refer to the </w:t>
+      </w:r>
+      <w:proofErr w:type="spellStart"/>
+      <w:r>
+        <w:t>Vite</w:t>
+      </w:r>
+      <w:proofErr w:type="spellEnd"/>
+      <w:r>
+        <w:t xml:space="preserve"> documentation for specific instructions on building production-ready bundles of your React app.</w:t>
+      </w:r>
+    </w:p>
+    <w:p>
+      <w:r>
+        <w:t xml:space="preserve">By following these steps, </w:t>
+      </w:r>
+      <w:proofErr w:type="gramStart"/>
+      <w:r>
+        <w:t>you'll</w:t>
+      </w:r>
+      <w:proofErr w:type="gramEnd"/>
+      <w:r>
+        <w:t xml:space="preserve"> have a basic React project set up and running using </w:t>
+      </w:r>
+      <w:proofErr w:type="spellStart"/>
+      <w:r>
+        <w:t>Vite</w:t>
+      </w:r>
+      <w:proofErr w:type="spellEnd"/>
+      <w:r>
+        <w:t>. Enjoy the fast development experience with HMR as you build your React applications!</w:t>
+      </w:r>
+    </w:p>
     <w:p>
       <w:bookmarkStart w:id="0" w:name="_GoBack"/>
       <w:bookmarkEnd w:id="0"/>
@@ -2293,6 +3464,699 @@
     </w:sectPr>
   </w:body>
 </w:document>
+</file>
+
+<file path=word/numbering.xml><?xml version="1.0" encoding="utf-8"?>
+<w:numbering xmlns:wpc="http://schemas.microsoft.com/office/word/2010/wordprocessingCanvas" xmlns:cx="http://schemas.microsoft.com/office/drawing/2014/chartex" xmlns:cx1="http://schemas.microsoft.com/office/drawing/2015/9/8/chartex" xmlns:mc="http://schemas.openxmlformats.org/markup-compatibility/2006" xmlns:o="urn:schemas-microsoft-com:office:office" xmlns:r="http://schemas.openxmlformats.org/officeDocument/2006/relationships" xmlns:m="http://schemas.openxmlformats.org/officeDocument/2006/math" xmlns:v="urn:schemas-microsoft-com:vml" xmlns:wp14="http://schemas.microsoft.com/office/word/2010/wordprocessingDrawing" xmlns:wp="http://schemas.openxmlformats.org/drawingml/2006/wordprocessingDrawing" xmlns:w10="urn:schemas-microsoft-com:office:word" xmlns:w="http://schemas.openxmlformats.org/wordprocessingml/2006/main" xmlns:w14="http://schemas.microsoft.com/office/word/2010/wordml" xmlns:w15="http://schemas.microsoft.com/office/word/2012/wordml" xmlns:w16se="http://schemas.microsoft.com/office/word/2015/wordml/symex" xmlns:wpg="http://schemas.microsoft.com/office/word/2010/wordprocessingGroup" xmlns:wpi="http://schemas.microsoft.com/office/word/2010/wordprocessingInk" xmlns:wne="http://schemas.microsoft.com/office/word/2006/wordml" xmlns:wps="http://schemas.microsoft.com/office/word/2010/wordprocessingShape" mc:Ignorable="w14 w15 w16se wp14">
+  <w:abstractNum w:abstractNumId="0" w15:restartNumberingAfterBreak="0">
+    <w:nsid w:val="328F5FE6"/>
+    <w:multiLevelType w:val="multilevel"/>
+    <w:tmpl w:val="7A5E071E"/>
+    <w:lvl w:ilvl="0">
+      <w:start w:val="1"/>
+      <w:numFmt w:val="bullet"/>
+      <w:lvlText w:val=""/>
+      <w:lvlJc w:val="left"/>
+      <w:pPr>
+        <w:tabs>
+          <w:tab w:val="num" w:pos="720"/>
+        </w:tabs>
+        <w:ind w:left="720" w:hanging="360"/>
+      </w:pPr>
+      <w:rPr>
+        <w:rFonts w:ascii="Symbol" w:hAnsi="Symbol" w:hint="default"/>
+        <w:sz w:val="20"/>
+      </w:rPr>
+    </w:lvl>
+    <w:lvl w:ilvl="1" w:tentative="1">
+      <w:start w:val="1"/>
+      <w:numFmt w:val="bullet"/>
+      <w:lvlText w:val="o"/>
+      <w:lvlJc w:val="left"/>
+      <w:pPr>
+        <w:tabs>
+          <w:tab w:val="num" w:pos="1440"/>
+        </w:tabs>
+        <w:ind w:left="1440" w:hanging="360"/>
+      </w:pPr>
+      <w:rPr>
+        <w:rFonts w:ascii="Courier New" w:hAnsi="Courier New" w:hint="default"/>
+        <w:sz w:val="20"/>
+      </w:rPr>
+    </w:lvl>
+    <w:lvl w:ilvl="2" w:tentative="1">
+      <w:start w:val="1"/>
+      <w:numFmt w:val="bullet"/>
+      <w:lvlText w:val=""/>
+      <w:lvlJc w:val="left"/>
+      <w:pPr>
+        <w:tabs>
+          <w:tab w:val="num" w:pos="2160"/>
+        </w:tabs>
+        <w:ind w:left="2160" w:hanging="360"/>
+      </w:pPr>
+      <w:rPr>
+        <w:rFonts w:ascii="Wingdings" w:hAnsi="Wingdings" w:hint="default"/>
+        <w:sz w:val="20"/>
+      </w:rPr>
+    </w:lvl>
+    <w:lvl w:ilvl="3" w:tentative="1">
+      <w:start w:val="1"/>
+      <w:numFmt w:val="bullet"/>
+      <w:lvlText w:val=""/>
+      <w:lvlJc w:val="left"/>
+      <w:pPr>
+        <w:tabs>
+          <w:tab w:val="num" w:pos="2880"/>
+        </w:tabs>
+        <w:ind w:left="2880" w:hanging="360"/>
+      </w:pPr>
+      <w:rPr>
+        <w:rFonts w:ascii="Wingdings" w:hAnsi="Wingdings" w:hint="default"/>
+        <w:sz w:val="20"/>
+      </w:rPr>
+    </w:lvl>
+    <w:lvl w:ilvl="4" w:tentative="1">
+      <w:start w:val="1"/>
+      <w:numFmt w:val="bullet"/>
+      <w:lvlText w:val=""/>
+      <w:lvlJc w:val="left"/>
+      <w:pPr>
+        <w:tabs>
+          <w:tab w:val="num" w:pos="3600"/>
+        </w:tabs>
+        <w:ind w:left="3600" w:hanging="360"/>
+      </w:pPr>
+      <w:rPr>
+        <w:rFonts w:ascii="Wingdings" w:hAnsi="Wingdings" w:hint="default"/>
+        <w:sz w:val="20"/>
+      </w:rPr>
+    </w:lvl>
+    <w:lvl w:ilvl="5" w:tentative="1">
+      <w:start w:val="1"/>
+      <w:numFmt w:val="bullet"/>
+      <w:lvlText w:val=""/>
+      <w:lvlJc w:val="left"/>
+      <w:pPr>
+        <w:tabs>
+          <w:tab w:val="num" w:pos="4320"/>
+        </w:tabs>
+        <w:ind w:left="4320" w:hanging="360"/>
+      </w:pPr>
+      <w:rPr>
+        <w:rFonts w:ascii="Wingdings" w:hAnsi="Wingdings" w:hint="default"/>
+        <w:sz w:val="20"/>
+      </w:rPr>
+    </w:lvl>
+    <w:lvl w:ilvl="6" w:tentative="1">
+      <w:start w:val="1"/>
+      <w:numFmt w:val="bullet"/>
+      <w:lvlText w:val=""/>
+      <w:lvlJc w:val="left"/>
+      <w:pPr>
+        <w:tabs>
+          <w:tab w:val="num" w:pos="5040"/>
+        </w:tabs>
+        <w:ind w:left="5040" w:hanging="360"/>
+      </w:pPr>
+      <w:rPr>
+        <w:rFonts w:ascii="Wingdings" w:hAnsi="Wingdings" w:hint="default"/>
+        <w:sz w:val="20"/>
+      </w:rPr>
+    </w:lvl>
+    <w:lvl w:ilvl="7" w:tentative="1">
+      <w:start w:val="1"/>
+      <w:numFmt w:val="bullet"/>
+      <w:lvlText w:val=""/>
+      <w:lvlJc w:val="left"/>
+      <w:pPr>
+        <w:tabs>
+          <w:tab w:val="num" w:pos="5760"/>
+        </w:tabs>
+        <w:ind w:left="5760" w:hanging="360"/>
+      </w:pPr>
+      <w:rPr>
+        <w:rFonts w:ascii="Wingdings" w:hAnsi="Wingdings" w:hint="default"/>
+        <w:sz w:val="20"/>
+      </w:rPr>
+    </w:lvl>
+    <w:lvl w:ilvl="8" w:tentative="1">
+      <w:start w:val="1"/>
+      <w:numFmt w:val="bullet"/>
+      <w:lvlText w:val=""/>
+      <w:lvlJc w:val="left"/>
+      <w:pPr>
+        <w:tabs>
+          <w:tab w:val="num" w:pos="6480"/>
+        </w:tabs>
+        <w:ind w:left="6480" w:hanging="360"/>
+      </w:pPr>
+      <w:rPr>
+        <w:rFonts w:ascii="Wingdings" w:hAnsi="Wingdings" w:hint="default"/>
+        <w:sz w:val="20"/>
+      </w:rPr>
+    </w:lvl>
+  </w:abstractNum>
+  <w:abstractNum w:abstractNumId="1" w15:restartNumberingAfterBreak="0">
+    <w:nsid w:val="3B963304"/>
+    <w:multiLevelType w:val="multilevel"/>
+    <w:tmpl w:val="A0AA26E4"/>
+    <w:lvl w:ilvl="0">
+      <w:start w:val="1"/>
+      <w:numFmt w:val="bullet"/>
+      <w:lvlText w:val=""/>
+      <w:lvlJc w:val="left"/>
+      <w:pPr>
+        <w:tabs>
+          <w:tab w:val="num" w:pos="720"/>
+        </w:tabs>
+        <w:ind w:left="720" w:hanging="360"/>
+      </w:pPr>
+      <w:rPr>
+        <w:rFonts w:ascii="Symbol" w:hAnsi="Symbol" w:hint="default"/>
+        <w:sz w:val="20"/>
+      </w:rPr>
+    </w:lvl>
+    <w:lvl w:ilvl="1" w:tentative="1">
+      <w:start w:val="1"/>
+      <w:numFmt w:val="bullet"/>
+      <w:lvlText w:val="o"/>
+      <w:lvlJc w:val="left"/>
+      <w:pPr>
+        <w:tabs>
+          <w:tab w:val="num" w:pos="1440"/>
+        </w:tabs>
+        <w:ind w:left="1440" w:hanging="360"/>
+      </w:pPr>
+      <w:rPr>
+        <w:rFonts w:ascii="Courier New" w:hAnsi="Courier New" w:hint="default"/>
+        <w:sz w:val="20"/>
+      </w:rPr>
+    </w:lvl>
+    <w:lvl w:ilvl="2" w:tentative="1">
+      <w:start w:val="1"/>
+      <w:numFmt w:val="bullet"/>
+      <w:lvlText w:val=""/>
+      <w:lvlJc w:val="left"/>
+      <w:pPr>
+        <w:tabs>
+          <w:tab w:val="num" w:pos="2160"/>
+        </w:tabs>
+        <w:ind w:left="2160" w:hanging="360"/>
+      </w:pPr>
+      <w:rPr>
+        <w:rFonts w:ascii="Wingdings" w:hAnsi="Wingdings" w:hint="default"/>
+        <w:sz w:val="20"/>
+      </w:rPr>
+    </w:lvl>
+    <w:lvl w:ilvl="3" w:tentative="1">
+      <w:start w:val="1"/>
+      <w:numFmt w:val="bullet"/>
+      <w:lvlText w:val=""/>
+      <w:lvlJc w:val="left"/>
+      <w:pPr>
+        <w:tabs>
+          <w:tab w:val="num" w:pos="2880"/>
+        </w:tabs>
+        <w:ind w:left="2880" w:hanging="360"/>
+      </w:pPr>
+      <w:rPr>
+        <w:rFonts w:ascii="Wingdings" w:hAnsi="Wingdings" w:hint="default"/>
+        <w:sz w:val="20"/>
+      </w:rPr>
+    </w:lvl>
+    <w:lvl w:ilvl="4" w:tentative="1">
+      <w:start w:val="1"/>
+      <w:numFmt w:val="bullet"/>
+      <w:lvlText w:val=""/>
+      <w:lvlJc w:val="left"/>
+      <w:pPr>
+        <w:tabs>
+          <w:tab w:val="num" w:pos="3600"/>
+        </w:tabs>
+        <w:ind w:left="3600" w:hanging="360"/>
+      </w:pPr>
+      <w:rPr>
+        <w:rFonts w:ascii="Wingdings" w:hAnsi="Wingdings" w:hint="default"/>
+        <w:sz w:val="20"/>
+      </w:rPr>
+    </w:lvl>
+    <w:lvl w:ilvl="5" w:tentative="1">
+      <w:start w:val="1"/>
+      <w:numFmt w:val="bullet"/>
+      <w:lvlText w:val=""/>
+      <w:lvlJc w:val="left"/>
+      <w:pPr>
+        <w:tabs>
+          <w:tab w:val="num" w:pos="4320"/>
+        </w:tabs>
+        <w:ind w:left="4320" w:hanging="360"/>
+      </w:pPr>
+      <w:rPr>
+        <w:rFonts w:ascii="Wingdings" w:hAnsi="Wingdings" w:hint="default"/>
+        <w:sz w:val="20"/>
+      </w:rPr>
+    </w:lvl>
+    <w:lvl w:ilvl="6" w:tentative="1">
+      <w:start w:val="1"/>
+      <w:numFmt w:val="bullet"/>
+      <w:lvlText w:val=""/>
+      <w:lvlJc w:val="left"/>
+      <w:pPr>
+        <w:tabs>
+          <w:tab w:val="num" w:pos="5040"/>
+        </w:tabs>
+        <w:ind w:left="5040" w:hanging="360"/>
+      </w:pPr>
+      <w:rPr>
+        <w:rFonts w:ascii="Wingdings" w:hAnsi="Wingdings" w:hint="default"/>
+        <w:sz w:val="20"/>
+      </w:rPr>
+    </w:lvl>
+    <w:lvl w:ilvl="7" w:tentative="1">
+      <w:start w:val="1"/>
+      <w:numFmt w:val="bullet"/>
+      <w:lvlText w:val=""/>
+      <w:lvlJc w:val="left"/>
+      <w:pPr>
+        <w:tabs>
+          <w:tab w:val="num" w:pos="5760"/>
+        </w:tabs>
+        <w:ind w:left="5760" w:hanging="360"/>
+      </w:pPr>
+      <w:rPr>
+        <w:rFonts w:ascii="Wingdings" w:hAnsi="Wingdings" w:hint="default"/>
+        <w:sz w:val="20"/>
+      </w:rPr>
+    </w:lvl>
+    <w:lvl w:ilvl="8" w:tentative="1">
+      <w:start w:val="1"/>
+      <w:numFmt w:val="bullet"/>
+      <w:lvlText w:val=""/>
+      <w:lvlJc w:val="left"/>
+      <w:pPr>
+        <w:tabs>
+          <w:tab w:val="num" w:pos="6480"/>
+        </w:tabs>
+        <w:ind w:left="6480" w:hanging="360"/>
+      </w:pPr>
+      <w:rPr>
+        <w:rFonts w:ascii="Wingdings" w:hAnsi="Wingdings" w:hint="default"/>
+        <w:sz w:val="20"/>
+      </w:rPr>
+    </w:lvl>
+  </w:abstractNum>
+  <w:abstractNum w:abstractNumId="2" w15:restartNumberingAfterBreak="0">
+    <w:nsid w:val="483D1708"/>
+    <w:multiLevelType w:val="multilevel"/>
+    <w:tmpl w:val="63B23610"/>
+    <w:lvl w:ilvl="0">
+      <w:start w:val="1"/>
+      <w:numFmt w:val="decimal"/>
+      <w:lvlText w:val="%1."/>
+      <w:lvlJc w:val="left"/>
+      <w:pPr>
+        <w:tabs>
+          <w:tab w:val="num" w:pos="720"/>
+        </w:tabs>
+        <w:ind w:left="720" w:hanging="360"/>
+      </w:pPr>
+    </w:lvl>
+    <w:lvl w:ilvl="1" w:tentative="1">
+      <w:start w:val="1"/>
+      <w:numFmt w:val="decimal"/>
+      <w:lvlText w:val="%2."/>
+      <w:lvlJc w:val="left"/>
+      <w:pPr>
+        <w:tabs>
+          <w:tab w:val="num" w:pos="1440"/>
+        </w:tabs>
+        <w:ind w:left="1440" w:hanging="360"/>
+      </w:pPr>
+    </w:lvl>
+    <w:lvl w:ilvl="2" w:tentative="1">
+      <w:start w:val="1"/>
+      <w:numFmt w:val="decimal"/>
+      <w:lvlText w:val="%3."/>
+      <w:lvlJc w:val="left"/>
+      <w:pPr>
+        <w:tabs>
+          <w:tab w:val="num" w:pos="2160"/>
+        </w:tabs>
+        <w:ind w:left="2160" w:hanging="360"/>
+      </w:pPr>
+    </w:lvl>
+    <w:lvl w:ilvl="3" w:tentative="1">
+      <w:start w:val="1"/>
+      <w:numFmt w:val="decimal"/>
+      <w:lvlText w:val="%4."/>
+      <w:lvlJc w:val="left"/>
+      <w:pPr>
+        <w:tabs>
+          <w:tab w:val="num" w:pos="2880"/>
+        </w:tabs>
+        <w:ind w:left="2880" w:hanging="360"/>
+      </w:pPr>
+    </w:lvl>
+    <w:lvl w:ilvl="4" w:tentative="1">
+      <w:start w:val="1"/>
+      <w:numFmt w:val="decimal"/>
+      <w:lvlText w:val="%5."/>
+      <w:lvlJc w:val="left"/>
+      <w:pPr>
+        <w:tabs>
+          <w:tab w:val="num" w:pos="3600"/>
+        </w:tabs>
+        <w:ind w:left="3600" w:hanging="360"/>
+      </w:pPr>
+    </w:lvl>
+    <w:lvl w:ilvl="5" w:tentative="1">
+      <w:start w:val="1"/>
+      <w:numFmt w:val="decimal"/>
+      <w:lvlText w:val="%6."/>
+      <w:lvlJc w:val="left"/>
+      <w:pPr>
+        <w:tabs>
+          <w:tab w:val="num" w:pos="4320"/>
+        </w:tabs>
+        <w:ind w:left="4320" w:hanging="360"/>
+      </w:pPr>
+    </w:lvl>
+    <w:lvl w:ilvl="6" w:tentative="1">
+      <w:start w:val="1"/>
+      <w:numFmt w:val="decimal"/>
+      <w:lvlText w:val="%7."/>
+      <w:lvlJc w:val="left"/>
+      <w:pPr>
+        <w:tabs>
+          <w:tab w:val="num" w:pos="5040"/>
+        </w:tabs>
+        <w:ind w:left="5040" w:hanging="360"/>
+      </w:pPr>
+    </w:lvl>
+    <w:lvl w:ilvl="7" w:tentative="1">
+      <w:start w:val="1"/>
+      <w:numFmt w:val="decimal"/>
+      <w:lvlText w:val="%8."/>
+      <w:lvlJc w:val="left"/>
+      <w:pPr>
+        <w:tabs>
+          <w:tab w:val="num" w:pos="5760"/>
+        </w:tabs>
+        <w:ind w:left="5760" w:hanging="360"/>
+      </w:pPr>
+    </w:lvl>
+    <w:lvl w:ilvl="8" w:tentative="1">
+      <w:start w:val="1"/>
+      <w:numFmt w:val="decimal"/>
+      <w:lvlText w:val="%9."/>
+      <w:lvlJc w:val="left"/>
+      <w:pPr>
+        <w:tabs>
+          <w:tab w:val="num" w:pos="6480"/>
+        </w:tabs>
+        <w:ind w:left="6480" w:hanging="360"/>
+      </w:pPr>
+    </w:lvl>
+  </w:abstractNum>
+  <w:abstractNum w:abstractNumId="3" w15:restartNumberingAfterBreak="0">
+    <w:nsid w:val="7CF47AD8"/>
+    <w:multiLevelType w:val="multilevel"/>
+    <w:tmpl w:val="F3C6BDF8"/>
+    <w:lvl w:ilvl="0">
+      <w:start w:val="1"/>
+      <w:numFmt w:val="decimal"/>
+      <w:lvlText w:val="%1."/>
+      <w:lvlJc w:val="left"/>
+      <w:pPr>
+        <w:tabs>
+          <w:tab w:val="num" w:pos="720"/>
+        </w:tabs>
+        <w:ind w:left="720" w:hanging="360"/>
+      </w:pPr>
+    </w:lvl>
+    <w:lvl w:ilvl="1" w:tentative="1">
+      <w:start w:val="1"/>
+      <w:numFmt w:val="decimal"/>
+      <w:lvlText w:val="%2."/>
+      <w:lvlJc w:val="left"/>
+      <w:pPr>
+        <w:tabs>
+          <w:tab w:val="num" w:pos="1440"/>
+        </w:tabs>
+        <w:ind w:left="1440" w:hanging="360"/>
+      </w:pPr>
+    </w:lvl>
+    <w:lvl w:ilvl="2" w:tentative="1">
+      <w:start w:val="1"/>
+      <w:numFmt w:val="decimal"/>
+      <w:lvlText w:val="%3."/>
+      <w:lvlJc w:val="left"/>
+      <w:pPr>
+        <w:tabs>
+          <w:tab w:val="num" w:pos="2160"/>
+        </w:tabs>
+        <w:ind w:left="2160" w:hanging="360"/>
+      </w:pPr>
+    </w:lvl>
+    <w:lvl w:ilvl="3" w:tentative="1">
+      <w:start w:val="1"/>
+      <w:numFmt w:val="decimal"/>
+      <w:lvlText w:val="%4."/>
+      <w:lvlJc w:val="left"/>
+      <w:pPr>
+        <w:tabs>
+          <w:tab w:val="num" w:pos="2880"/>
+        </w:tabs>
+        <w:ind w:left="2880" w:hanging="360"/>
+      </w:pPr>
+    </w:lvl>
+    <w:lvl w:ilvl="4" w:tentative="1">
+      <w:start w:val="1"/>
+      <w:numFmt w:val="decimal"/>
+      <w:lvlText w:val="%5."/>
+      <w:lvlJc w:val="left"/>
+      <w:pPr>
+        <w:tabs>
+          <w:tab w:val="num" w:pos="3600"/>
+        </w:tabs>
+        <w:ind w:left="3600" w:hanging="360"/>
+      </w:pPr>
+    </w:lvl>
+    <w:lvl w:ilvl="5" w:tentative="1">
+      <w:start w:val="1"/>
+      <w:numFmt w:val="decimal"/>
+      <w:lvlText w:val="%6."/>
+      <w:lvlJc w:val="left"/>
+      <w:pPr>
+        <w:tabs>
+          <w:tab w:val="num" w:pos="4320"/>
+        </w:tabs>
+        <w:ind w:left="4320" w:hanging="360"/>
+      </w:pPr>
+    </w:lvl>
+    <w:lvl w:ilvl="6" w:tentative="1">
+      <w:start w:val="1"/>
+      <w:numFmt w:val="decimal"/>
+      <w:lvlText w:val="%7."/>
+      <w:lvlJc w:val="left"/>
+      <w:pPr>
+        <w:tabs>
+          <w:tab w:val="num" w:pos="5040"/>
+        </w:tabs>
+        <w:ind w:left="5040" w:hanging="360"/>
+      </w:pPr>
+    </w:lvl>
+    <w:lvl w:ilvl="7" w:tentative="1">
+      <w:start w:val="1"/>
+      <w:numFmt w:val="decimal"/>
+      <w:lvlText w:val="%8."/>
+      <w:lvlJc w:val="left"/>
+      <w:pPr>
+        <w:tabs>
+          <w:tab w:val="num" w:pos="5760"/>
+        </w:tabs>
+        <w:ind w:left="5760" w:hanging="360"/>
+      </w:pPr>
+    </w:lvl>
+    <w:lvl w:ilvl="8" w:tentative="1">
+      <w:start w:val="1"/>
+      <w:numFmt w:val="decimal"/>
+      <w:lvlText w:val="%9."/>
+      <w:lvlJc w:val="left"/>
+      <w:pPr>
+        <w:tabs>
+          <w:tab w:val="num" w:pos="6480"/>
+        </w:tabs>
+        <w:ind w:left="6480" w:hanging="360"/>
+      </w:pPr>
+    </w:lvl>
+  </w:abstractNum>
+  <w:abstractNum w:abstractNumId="4" w15:restartNumberingAfterBreak="0">
+    <w:nsid w:val="7FE53C6D"/>
+    <w:multiLevelType w:val="multilevel"/>
+    <w:tmpl w:val="D708F0AE"/>
+    <w:lvl w:ilvl="0">
+      <w:start w:val="1"/>
+      <w:numFmt w:val="bullet"/>
+      <w:lvlText w:val=""/>
+      <w:lvlJc w:val="left"/>
+      <w:pPr>
+        <w:tabs>
+          <w:tab w:val="num" w:pos="720"/>
+        </w:tabs>
+        <w:ind w:left="720" w:hanging="360"/>
+      </w:pPr>
+      <w:rPr>
+        <w:rFonts w:ascii="Symbol" w:hAnsi="Symbol" w:hint="default"/>
+        <w:sz w:val="20"/>
+      </w:rPr>
+    </w:lvl>
+    <w:lvl w:ilvl="1" w:tentative="1">
+      <w:start w:val="1"/>
+      <w:numFmt w:val="bullet"/>
+      <w:lvlText w:val="o"/>
+      <w:lvlJc w:val="left"/>
+      <w:pPr>
+        <w:tabs>
+          <w:tab w:val="num" w:pos="1440"/>
+        </w:tabs>
+        <w:ind w:left="1440" w:hanging="360"/>
+      </w:pPr>
+      <w:rPr>
+        <w:rFonts w:ascii="Courier New" w:hAnsi="Courier New" w:hint="default"/>
+        <w:sz w:val="20"/>
+      </w:rPr>
+    </w:lvl>
+    <w:lvl w:ilvl="2" w:tentative="1">
+      <w:start w:val="1"/>
+      <w:numFmt w:val="bullet"/>
+      <w:lvlText w:val=""/>
+      <w:lvlJc w:val="left"/>
+      <w:pPr>
+        <w:tabs>
+          <w:tab w:val="num" w:pos="2160"/>
+        </w:tabs>
+        <w:ind w:left="2160" w:hanging="360"/>
+      </w:pPr>
+      <w:rPr>
+        <w:rFonts w:ascii="Wingdings" w:hAnsi="Wingdings" w:hint="default"/>
+        <w:sz w:val="20"/>
+      </w:rPr>
+    </w:lvl>
+    <w:lvl w:ilvl="3" w:tentative="1">
+      <w:start w:val="1"/>
+      <w:numFmt w:val="bullet"/>
+      <w:lvlText w:val=""/>
+      <w:lvlJc w:val="left"/>
+      <w:pPr>
+        <w:tabs>
+          <w:tab w:val="num" w:pos="2880"/>
+        </w:tabs>
+        <w:ind w:left="2880" w:hanging="360"/>
+      </w:pPr>
+      <w:rPr>
+        <w:rFonts w:ascii="Wingdings" w:hAnsi="Wingdings" w:hint="default"/>
+        <w:sz w:val="20"/>
+      </w:rPr>
+    </w:lvl>
+    <w:lvl w:ilvl="4" w:tentative="1">
+      <w:start w:val="1"/>
+      <w:numFmt w:val="bullet"/>
+      <w:lvlText w:val=""/>
+      <w:lvlJc w:val="left"/>
+      <w:pPr>
+        <w:tabs>
+          <w:tab w:val="num" w:pos="3600"/>
+        </w:tabs>
+        <w:ind w:left="3600" w:hanging="360"/>
+      </w:pPr>
+      <w:rPr>
+        <w:rFonts w:ascii="Wingdings" w:hAnsi="Wingdings" w:hint="default"/>
+        <w:sz w:val="20"/>
+      </w:rPr>
+    </w:lvl>
+    <w:lvl w:ilvl="5" w:tentative="1">
+      <w:start w:val="1"/>
+      <w:numFmt w:val="bullet"/>
+      <w:lvlText w:val=""/>
+      <w:lvlJc w:val="left"/>
+      <w:pPr>
+        <w:tabs>
+          <w:tab w:val="num" w:pos="4320"/>
+        </w:tabs>
+        <w:ind w:left="4320" w:hanging="360"/>
+      </w:pPr>
+      <w:rPr>
+        <w:rFonts w:ascii="Wingdings" w:hAnsi="Wingdings" w:hint="default"/>
+        <w:sz w:val="20"/>
+      </w:rPr>
+    </w:lvl>
+    <w:lvl w:ilvl="6" w:tentative="1">
+      <w:start w:val="1"/>
+      <w:numFmt w:val="bullet"/>
+      <w:lvlText w:val=""/>
+      <w:lvlJc w:val="left"/>
+      <w:pPr>
+        <w:tabs>
+          <w:tab w:val="num" w:pos="5040"/>
+        </w:tabs>
+        <w:ind w:left="5040" w:hanging="360"/>
+      </w:pPr>
+      <w:rPr>
+        <w:rFonts w:ascii="Wingdings" w:hAnsi="Wingdings" w:hint="default"/>
+        <w:sz w:val="20"/>
+      </w:rPr>
+    </w:lvl>
+    <w:lvl w:ilvl="7" w:tentative="1">
+      <w:start w:val="1"/>
+      <w:numFmt w:val="bullet"/>
+      <w:lvlText w:val=""/>
+      <w:lvlJc w:val="left"/>
+      <w:pPr>
+        <w:tabs>
+          <w:tab w:val="num" w:pos="5760"/>
+        </w:tabs>
+        <w:ind w:left="5760" w:hanging="360"/>
+      </w:pPr>
+      <w:rPr>
+        <w:rFonts w:ascii="Wingdings" w:hAnsi="Wingdings" w:hint="default"/>
+        <w:sz w:val="20"/>
+      </w:rPr>
+    </w:lvl>
+    <w:lvl w:ilvl="8" w:tentative="1">
+      <w:start w:val="1"/>
+      <w:numFmt w:val="bullet"/>
+      <w:lvlText w:val=""/>
+      <w:lvlJc w:val="left"/>
+      <w:pPr>
+        <w:tabs>
+          <w:tab w:val="num" w:pos="6480"/>
+        </w:tabs>
+        <w:ind w:left="6480" w:hanging="360"/>
+      </w:pPr>
+      <w:rPr>
+        <w:rFonts w:ascii="Wingdings" w:hAnsi="Wingdings" w:hint="default"/>
+        <w:sz w:val="20"/>
+      </w:rPr>
+    </w:lvl>
+  </w:abstractNum>
+  <w:num w:numId="1">
+    <w:abstractNumId w:val="2"/>
+  </w:num>
+  <w:num w:numId="2">
+    <w:abstractNumId w:val="4"/>
+  </w:num>
+  <w:num w:numId="3">
+    <w:abstractNumId w:val="3"/>
+  </w:num>
+  <w:num w:numId="4">
+    <w:abstractNumId w:val="0"/>
+  </w:num>
+  <w:num w:numId="5">
+    <w:abstractNumId w:val="1"/>
+  </w:num>
+</w:numbering>
 </file>
 
 <file path=word/styles.xml><?xml version="1.0" encoding="utf-8"?>
@@ -2692,7 +4556,6 @@
   <w:style w:type="character" w:default="1" w:styleId="DefaultParagraphFont">
     <w:name w:val="Default Paragraph Font"/>
     <w:uiPriority w:val="1"/>
-    <w:semiHidden/>
     <w:unhideWhenUsed/>
   </w:style>
   <w:style w:type="table" w:default="1" w:styleId="TableNormal">

--- a/Notes.docx
+++ b/Notes.docx
@@ -3452,6 +3452,7 @@
         <w:t>. Enjoy the fast development experience with HMR as you build your React applications!</w:t>
       </w:r>
     </w:p>
+    <w:p/>
     <w:p>
       <w:bookmarkStart w:id="0" w:name="_GoBack"/>
       <w:bookmarkEnd w:id="0"/>
